--- a/literature/English/BEC.docx
+++ b/literature/English/BEC.docx
@@ -1,6 +1,6 @@
 
 <file path=word/document.xml><?xml version="1.0" encoding="utf-8"?>
-<w:document xmlns:wpc="http://schemas.microsoft.com/office/word/2010/wordprocessingCanvas" xmlns:mc="http://schemas.openxmlformats.org/markup-compatibility/2006" xmlns:o="urn:schemas-microsoft-com:office:office" xmlns:r="http://schemas.openxmlformats.org/officeDocument/2006/relationships" xmlns:m="http://schemas.openxmlformats.org/officeDocument/2006/math" xmlns:v="urn:schemas-microsoft-com:vml" xmlns:wp14="http://schemas.microsoft.com/office/word/2010/wordprocessingDrawing" xmlns:wp="http://schemas.openxmlformats.org/drawingml/2006/wordprocessingDrawing" xmlns:w10="urn:schemas-microsoft-com:office:word" xmlns:w="http://schemas.openxmlformats.org/wordprocessingml/2006/main" xmlns:w14="http://schemas.microsoft.com/office/word/2010/wordml" xmlns:w15="http://schemas.microsoft.com/office/word/2012/wordml" xmlns:wpg="http://schemas.microsoft.com/office/word/2010/wordprocessingGroup" xmlns:wpi="http://schemas.microsoft.com/office/word/2010/wordprocessingInk" xmlns:wne="http://schemas.microsoft.com/office/word/2006/wordml" xmlns:wps="http://schemas.microsoft.com/office/word/2010/wordprocessingShape" mc:Ignorable="w14 w15 wp14">
+<w:document xmlns:wpc="http://schemas.microsoft.com/office/word/2010/wordprocessingCanvas" xmlns:cx="http://schemas.microsoft.com/office/drawing/2014/chartex" xmlns:cx1="http://schemas.microsoft.com/office/drawing/2015/9/8/chartex" xmlns:mc="http://schemas.openxmlformats.org/markup-compatibility/2006" xmlns:o="urn:schemas-microsoft-com:office:office" xmlns:r="http://schemas.openxmlformats.org/officeDocument/2006/relationships" xmlns:m="http://schemas.openxmlformats.org/officeDocument/2006/math" xmlns:v="urn:schemas-microsoft-com:vml" xmlns:wp14="http://schemas.microsoft.com/office/word/2010/wordprocessingDrawing" xmlns:wp="http://schemas.openxmlformats.org/drawingml/2006/wordprocessingDrawing" xmlns:w10="urn:schemas-microsoft-com:office:word" xmlns:w="http://schemas.openxmlformats.org/wordprocessingml/2006/main" xmlns:w14="http://schemas.microsoft.com/office/word/2010/wordml" xmlns:w15="http://schemas.microsoft.com/office/word/2012/wordml" xmlns:w16se="http://schemas.microsoft.com/office/word/2015/wordml/symex" xmlns:wpg="http://schemas.microsoft.com/office/word/2010/wordprocessingGroup" xmlns:wpi="http://schemas.microsoft.com/office/word/2010/wordprocessingInk" xmlns:wne="http://schemas.microsoft.com/office/word/2006/wordml" xmlns:wps="http://schemas.microsoft.com/office/word/2010/wordprocessingShape" mc:Ignorable="w14 w15 w16se wp14">
   <w:body>
     <w:p>
       <w:r>
@@ -11,16 +11,21 @@
       </w:r>
     </w:p>
     <w:p>
-      <w:pPr>
-        <w:rPr>
-          <w:rFonts w:hint="eastAsia"/>
-        </w:rPr>
-      </w:pPr>
-      <w:r>
-        <w:rPr>
-          <w:rFonts w:hint="eastAsia"/>
-        </w:rPr>
-        <w:t xml:space="preserve">flexitime </w:t>
+      <w:proofErr w:type="spellStart"/>
+      <w:proofErr w:type="gramStart"/>
+      <w:r>
+        <w:rPr>
+          <w:rFonts w:hint="eastAsia"/>
+        </w:rPr>
+        <w:t>flexitime</w:t>
+      </w:r>
+      <w:proofErr w:type="spellEnd"/>
+      <w:proofErr w:type="gramEnd"/>
+      <w:r>
+        <w:rPr>
+          <w:rFonts w:hint="eastAsia"/>
+        </w:rPr>
+        <w:t xml:space="preserve"> </w:t>
       </w:r>
       <w:r>
         <w:rPr>
@@ -30,16 +35,19 @@
       </w:r>
     </w:p>
     <w:p>
-      <w:pPr>
-        <w:rPr>
-          <w:rFonts w:hint="eastAsia"/>
-        </w:rPr>
-      </w:pPr>
-      <w:r>
-        <w:rPr>
-          <w:rFonts w:hint="eastAsia"/>
-        </w:rPr>
-        <w:t xml:space="preserve">job-sharing </w:t>
+      <w:proofErr w:type="gramStart"/>
+      <w:r>
+        <w:rPr>
+          <w:rFonts w:hint="eastAsia"/>
+        </w:rPr>
+        <w:t>job-sharing</w:t>
+      </w:r>
+      <w:proofErr w:type="gramEnd"/>
+      <w:r>
+        <w:rPr>
+          <w:rFonts w:hint="eastAsia"/>
+        </w:rPr>
+        <w:t xml:space="preserve"> </w:t>
       </w:r>
       <w:r>
         <w:rPr>
@@ -49,16 +57,19 @@
       </w:r>
     </w:p>
     <w:p>
-      <w:pPr>
-        <w:rPr>
-          <w:rFonts w:hint="eastAsia"/>
-        </w:rPr>
-      </w:pPr>
-      <w:r>
-        <w:rPr>
-          <w:rFonts w:hint="eastAsia"/>
-        </w:rPr>
-        <w:t xml:space="preserve">shift work </w:t>
+      <w:proofErr w:type="gramStart"/>
+      <w:r>
+        <w:rPr>
+          <w:rFonts w:hint="eastAsia"/>
+        </w:rPr>
+        <w:t>shift</w:t>
+      </w:r>
+      <w:proofErr w:type="gramEnd"/>
+      <w:r>
+        <w:rPr>
+          <w:rFonts w:hint="eastAsia"/>
+        </w:rPr>
+        <w:t xml:space="preserve"> work </w:t>
       </w:r>
       <w:r>
         <w:rPr>
@@ -68,16 +79,21 @@
       </w:r>
     </w:p>
     <w:p>
-      <w:pPr>
-        <w:rPr>
-          <w:rFonts w:hint="eastAsia"/>
-        </w:rPr>
-      </w:pPr>
-      <w:r>
-        <w:rPr>
-          <w:rFonts w:hint="eastAsia"/>
-        </w:rPr>
-        <w:t xml:space="preserve">socialising </w:t>
+      <w:proofErr w:type="spellStart"/>
+      <w:proofErr w:type="gramStart"/>
+      <w:r>
+        <w:rPr>
+          <w:rFonts w:hint="eastAsia"/>
+        </w:rPr>
+        <w:t>socialising</w:t>
+      </w:r>
+      <w:proofErr w:type="spellEnd"/>
+      <w:proofErr w:type="gramEnd"/>
+      <w:r>
+        <w:rPr>
+          <w:rFonts w:hint="eastAsia"/>
+        </w:rPr>
+        <w:t xml:space="preserve"> </w:t>
       </w:r>
       <w:r>
         <w:rPr>
@@ -89,7 +105,21 @@
         <w:rPr>
           <w:rFonts w:hint="eastAsia"/>
         </w:rPr>
-        <w:t xml:space="preserve"> socialising skills </w:t>
+        <w:t xml:space="preserve"> </w:t>
+      </w:r>
+      <w:proofErr w:type="spellStart"/>
+      <w:r>
+        <w:rPr>
+          <w:rFonts w:hint="eastAsia"/>
+        </w:rPr>
+        <w:t>socialising</w:t>
+      </w:r>
+      <w:proofErr w:type="spellEnd"/>
+      <w:r>
+        <w:rPr>
+          <w:rFonts w:hint="eastAsia"/>
+        </w:rPr>
+        <w:t xml:space="preserve"> skills </w:t>
       </w:r>
       <w:r>
         <w:rPr>
@@ -111,16 +141,19 @@
       </w:r>
     </w:p>
     <w:p>
-      <w:pPr>
-        <w:rPr>
-          <w:rFonts w:hint="eastAsia"/>
-        </w:rPr>
-      </w:pPr>
-      <w:r>
-        <w:rPr>
-          <w:rFonts w:hint="eastAsia"/>
-        </w:rPr>
-        <w:t xml:space="preserve">teleworking </w:t>
+      <w:proofErr w:type="gramStart"/>
+      <w:r>
+        <w:rPr>
+          <w:rFonts w:hint="eastAsia"/>
+        </w:rPr>
+        <w:t>teleworking</w:t>
+      </w:r>
+      <w:proofErr w:type="gramEnd"/>
+      <w:r>
+        <w:rPr>
+          <w:rFonts w:hint="eastAsia"/>
+        </w:rPr>
+        <w:t xml:space="preserve"> </w:t>
       </w:r>
       <w:r>
         <w:rPr>
@@ -130,16 +163,19 @@
       </w:r>
     </w:p>
     <w:p>
-      <w:pPr>
-        <w:rPr>
-          <w:rFonts w:hint="eastAsia"/>
-        </w:rPr>
-      </w:pPr>
-      <w:r>
-        <w:rPr>
-          <w:rFonts w:hint="eastAsia"/>
-        </w:rPr>
-        <w:t xml:space="preserve">temping </w:t>
+      <w:proofErr w:type="gramStart"/>
+      <w:r>
+        <w:rPr>
+          <w:rFonts w:hint="eastAsia"/>
+        </w:rPr>
+        <w:t>temping</w:t>
+      </w:r>
+      <w:proofErr w:type="gramEnd"/>
+      <w:r>
+        <w:rPr>
+          <w:rFonts w:hint="eastAsia"/>
+        </w:rPr>
+        <w:t xml:space="preserve"> </w:t>
       </w:r>
       <w:r>
         <w:rPr>
@@ -149,11 +185,19 @@
       </w:r>
     </w:p>
     <w:p>
-      <w:r>
-        <w:rPr>
-          <w:rFonts w:hint="eastAsia"/>
-        </w:rPr>
-        <w:t xml:space="preserve">collate </w:t>
+      <w:proofErr w:type="gramStart"/>
+      <w:r>
+        <w:rPr>
+          <w:rFonts w:hint="eastAsia"/>
+        </w:rPr>
+        <w:t>collate</w:t>
+      </w:r>
+      <w:proofErr w:type="gramEnd"/>
+      <w:r>
+        <w:rPr>
+          <w:rFonts w:hint="eastAsia"/>
+        </w:rPr>
+        <w:t xml:space="preserve"> </w:t>
       </w:r>
       <w:r>
         <w:rPr>
@@ -163,21 +207,36 @@
       </w:r>
     </w:p>
     <w:p>
-      <w:r>
-        <w:t>freelance, temping, consultancy:</w:t>
+      <w:proofErr w:type="gramStart"/>
+      <w:r>
+        <w:t>freelance</w:t>
+      </w:r>
+      <w:proofErr w:type="gramEnd"/>
+      <w:r>
+        <w:t>, temping, consultancy:</w:t>
       </w:r>
     </w:p>
     <w:p>
       <w:pPr>
         <w:ind w:firstLine="420"/>
       </w:pPr>
-      <w:r>
-        <w:t>It's great because I'm my own boss, but I still work with lots of different people.</w:t>
-      </w:r>
-    </w:p>
-    <w:p>
-      <w:r>
-        <w:t>hot-desking:</w:t>
+      <w:proofErr w:type="gramStart"/>
+      <w:r>
+        <w:t>It's</w:t>
+      </w:r>
+      <w:proofErr w:type="gramEnd"/>
+      <w:r>
+        <w:t xml:space="preserve"> great because I'm my own boss, but I still work with lots of different people.</w:t>
+      </w:r>
+    </w:p>
+    <w:p>
+      <w:proofErr w:type="gramStart"/>
+      <w:r>
+        <w:t>hot-desking</w:t>
+      </w:r>
+      <w:proofErr w:type="gramEnd"/>
+      <w:r>
+        <w:t>:</w:t>
       </w:r>
     </w:p>
     <w:p>
@@ -185,12 +244,25 @@
         <w:ind w:firstLine="420"/>
       </w:pPr>
       <w:r>
-        <w:t>I wish I had my own space. I have to carry everything around in my bag and sometimes there's nowhere to sit</w:t>
-      </w:r>
-    </w:p>
-    <w:p>
-      <w:r>
-        <w:t>temping:</w:t>
+        <w:t xml:space="preserve">I wish I had my own space. I have to carry everything around in my bag and sometimes </w:t>
+      </w:r>
+      <w:proofErr w:type="gramStart"/>
+      <w:r>
+        <w:t>there's</w:t>
+      </w:r>
+      <w:proofErr w:type="gramEnd"/>
+      <w:r>
+        <w:t xml:space="preserve"> nowhere to sit</w:t>
+      </w:r>
+    </w:p>
+    <w:p>
+      <w:proofErr w:type="gramStart"/>
+      <w:r>
+        <w:t>temping</w:t>
+      </w:r>
+      <w:proofErr w:type="gramEnd"/>
+      <w:r>
+        <w:t>:</w:t>
       </w:r>
     </w:p>
     <w:p>
@@ -198,12 +270,25 @@
         <w:ind w:firstLine="420"/>
       </w:pPr>
       <w:r>
-        <w:t>I like it because it's only for a couple of months and I'm saving up to go round the world</w:t>
-      </w:r>
-    </w:p>
-    <w:p>
-      <w:r>
-        <w:t>shift-work:</w:t>
+        <w:t xml:space="preserve">I like it because </w:t>
+      </w:r>
+      <w:proofErr w:type="gramStart"/>
+      <w:r>
+        <w:t>it's</w:t>
+      </w:r>
+      <w:proofErr w:type="gramEnd"/>
+      <w:r>
+        <w:t xml:space="preserve"> only for a couple of months and I'm saving up to go round the world</w:t>
+      </w:r>
+    </w:p>
+    <w:p>
+      <w:proofErr w:type="gramStart"/>
+      <w:r>
+        <w:t>shift-work</w:t>
+      </w:r>
+      <w:proofErr w:type="gramEnd"/>
+      <w:r>
+        <w:t>:</w:t>
       </w:r>
     </w:p>
     <w:p>
@@ -211,12 +296,33 @@
         <w:ind w:firstLine="420"/>
       </w:pPr>
       <w:r>
-        <w:t>The only problem is sleeping. You body never knows if it's night or day!</w:t>
-      </w:r>
-    </w:p>
-    <w:p>
-      <w:r>
-        <w:t>teleworking:</w:t>
+        <w:t xml:space="preserve">The only problem is sleeping. </w:t>
+      </w:r>
+      <w:proofErr w:type="spellStart"/>
+      <w:r>
+        <w:t>You</w:t>
+      </w:r>
+      <w:proofErr w:type="spellEnd"/>
+      <w:r>
+        <w:t xml:space="preserve"> body never knows if </w:t>
+      </w:r>
+      <w:proofErr w:type="gramStart"/>
+      <w:r>
+        <w:t>it's</w:t>
+      </w:r>
+      <w:proofErr w:type="gramEnd"/>
+      <w:r>
+        <w:t xml:space="preserve"> night or day!</w:t>
+      </w:r>
+    </w:p>
+    <w:p>
+      <w:proofErr w:type="gramStart"/>
+      <w:r>
+        <w:t>teleworking</w:t>
+      </w:r>
+      <w:proofErr w:type="gramEnd"/>
+      <w:r>
+        <w:t>:</w:t>
       </w:r>
     </w:p>
     <w:p>
@@ -224,12 +330,25 @@
         <w:ind w:firstLine="420"/>
       </w:pPr>
       <w:r>
-        <w:t>It can get a bit lonely at times. And I miss my colleague and all the office gossip</w:t>
-      </w:r>
-    </w:p>
-    <w:p>
-      <w:r>
-        <w:t>part-time, teleworking:</w:t>
+        <w:t xml:space="preserve">It can get a bit lonely at times. </w:t>
+      </w:r>
+      <w:proofErr w:type="gramStart"/>
+      <w:r>
+        <w:t>And</w:t>
+      </w:r>
+      <w:proofErr w:type="gramEnd"/>
+      <w:r>
+        <w:t xml:space="preserve"> I miss my colleague and all the office gossip</w:t>
+      </w:r>
+    </w:p>
+    <w:p>
+      <w:proofErr w:type="gramStart"/>
+      <w:r>
+        <w:t>part-time</w:t>
+      </w:r>
+      <w:proofErr w:type="gramEnd"/>
+      <w:r>
+        <w:t>, teleworking:</w:t>
       </w:r>
     </w:p>
     <w:p>
@@ -241,8 +360,13 @@
       </w:r>
     </w:p>
     <w:p>
-      <w:r>
-        <w:t>job-sharing:</w:t>
+      <w:proofErr w:type="gramStart"/>
+      <w:r>
+        <w:t>job-sharing</w:t>
+      </w:r>
+      <w:proofErr w:type="gramEnd"/>
+      <w:r>
+        <w:t>:</w:t>
       </w:r>
     </w:p>
     <w:p>
@@ -250,7 +374,15 @@
         <w:ind w:firstLine="420"/>
       </w:pPr>
       <w:r>
-        <w:t>When one of us wants a week off, the other person does a few extra days so it's fairly flexible</w:t>
+        <w:t xml:space="preserve">When one of us wants a week off, the other person does a few extra days so </w:t>
+      </w:r>
+      <w:proofErr w:type="gramStart"/>
+      <w:r>
+        <w:t>it's</w:t>
+      </w:r>
+      <w:proofErr w:type="gramEnd"/>
+      <w:r>
+        <w:t xml:space="preserve"> fairly flexible</w:t>
       </w:r>
     </w:p>
     <w:p/>
@@ -277,10 +409,18 @@
         <w:t>Find someone you like. 'Be prepared to communicate and share credit and blame.' says Carol Savage,</w:t>
       </w:r>
       <w:r>
-        <w:t xml:space="preserve"> the managing director of Flexe</w:t>
-      </w:r>
-      <w:r>
-        <w:t>cutive, a flexible working consultancy.</w:t>
+        <w:t xml:space="preserve"> the managing director of </w:t>
+      </w:r>
+      <w:proofErr w:type="spellStart"/>
+      <w:r>
+        <w:t>Flexe</w:t>
+      </w:r>
+      <w:r>
+        <w:t>cutive</w:t>
+      </w:r>
+      <w:proofErr w:type="spellEnd"/>
+      <w:r>
+        <w:t>, a flexible working consultancy.</w:t>
       </w:r>
     </w:p>
     <w:p>
@@ -337,7 +477,10 @@
         <w:ind w:firstLineChars="0"/>
       </w:pPr>
       <w:r>
-        <w:t>Get organised</w:t>
+        <w:t>Get organiz</w:t>
+      </w:r>
+      <w:r>
+        <w:t>ed</w:t>
       </w:r>
     </w:p>
     <w:p>
@@ -360,7 +503,15 @@
     </w:p>
     <w:p>
       <w:r>
-        <w:t>Managers should clarify what they expect in terms of hours, availability and results, and employees should manage their employer's expectations. Sue Osborn, a job-sharer for 21 years, says, 'We're often asked to do five-day weeks. Eventually you just have to say no.'</w:t>
+        <w:t xml:space="preserve">Managers should clarify </w:t>
+      </w:r>
+      <w:proofErr w:type="gramStart"/>
+      <w:r>
+        <w:t>what they expect in terms of hours, availability and results,</w:t>
+      </w:r>
+      <w:proofErr w:type="gramEnd"/>
+      <w:r>
+        <w:t xml:space="preserve"> and employees should manage their employer's expectations. Sue Osborn, a job-sharer for 21 years, says, 'We're often asked to do five-day weeks. Eventually you just have to say no.'</w:t>
       </w:r>
     </w:p>
     <w:p>
@@ -379,7 +530,15 @@
     <w:p>
       <w:r>
         <w:lastRenderedPageBreak/>
-        <w:t>Agree in writing arrangements for holidays, parental leave, retirement, etc. Everyone should know where they stand from the beginning.</w:t>
+        <w:t xml:space="preserve">Agree in writing arrangements for holidays, parental leave, retirement, etc. Everyone should know where </w:t>
+      </w:r>
+      <w:proofErr w:type="gramStart"/>
+      <w:r>
+        <w:t>they</w:t>
+      </w:r>
+      <w:proofErr w:type="gramEnd"/>
+      <w:r>
+        <w:t xml:space="preserve"> stand from the beginning.</w:t>
       </w:r>
     </w:p>
     <w:p>
@@ -396,8 +555,16 @@
       </w:r>
     </w:p>
     <w:p>
-      <w:r>
-        <w:t>Don't work untill 1am at home to make up for not being in the office every day.</w:t>
+      <w:proofErr w:type="gramStart"/>
+      <w:r>
+        <w:t>Don't</w:t>
+      </w:r>
+      <w:proofErr w:type="gramEnd"/>
+      <w:r>
+        <w:t xml:space="preserve"> work unti</w:t>
+      </w:r>
+      <w:r>
+        <w:t>l 1am at home to make up for not being in the office every day.</w:t>
       </w:r>
     </w:p>
     <w:p>
@@ -418,16 +585,18 @@
         <w:t>Clients may not like having to deal with two people working closely together. As Savage says: 'A job-share should be like a marriage -one voice, one unit.'</w:t>
       </w:r>
     </w:p>
-    <w:p>
-      <w:pPr>
-        <w:rPr>
-          <w:rFonts w:hint="eastAsia"/>
-        </w:rPr>
-      </w:pPr>
-    </w:p>
-    <w:p>
-      <w:r>
-        <w:t>I: ok, Michela. You work from home now. Can you tell me about a typical day?</w:t>
+    <w:p/>
+    <w:p>
+      <w:r>
+        <w:t xml:space="preserve">I: ok, </w:t>
+      </w:r>
+      <w:proofErr w:type="spellStart"/>
+      <w:r>
+        <w:t>Michela</w:t>
+      </w:r>
+      <w:proofErr w:type="spellEnd"/>
+      <w:r>
+        <w:t>. You work from home now. Can you tell me about a typical day?</w:t>
       </w:r>
     </w:p>
     <w:p>
@@ -451,13 +620,42 @@
     </w:p>
     <w:p>
       <w:r>
-        <w:t>M: No, you can't do that. It's important with home-working to have a timetable and stick to it. If you end up watching TV or doing the cleaning then it's not for you.</w:t>
+        <w:t xml:space="preserve">M: No, you </w:t>
+      </w:r>
+      <w:proofErr w:type="gramStart"/>
+      <w:r>
+        <w:t>can't</w:t>
+      </w:r>
+      <w:proofErr w:type="gramEnd"/>
+      <w:r>
+        <w:t xml:space="preserve"> do that. </w:t>
+      </w:r>
+      <w:proofErr w:type="gramStart"/>
+      <w:r>
+        <w:t>It's</w:t>
+      </w:r>
+      <w:proofErr w:type="gramEnd"/>
+      <w:r>
+        <w:t xml:space="preserve"> important with home-working to have a timetable and stick to it. If you end up watching TV or doing the cleaning then </w:t>
+      </w:r>
+      <w:proofErr w:type="gramStart"/>
+      <w:r>
+        <w:t>it's</w:t>
+      </w:r>
+      <w:proofErr w:type="gramEnd"/>
+      <w:r>
+        <w:t xml:space="preserve"> not for you.</w:t>
       </w:r>
       <w:r>
         <w:t xml:space="preserve"> </w:t>
       </w:r>
-      <w:r>
-        <w:t>So I have lunch at twelve and finish work at two thirty to get the children</w:t>
+      <w:proofErr w:type="gramStart"/>
+      <w:r>
+        <w:t>So</w:t>
+      </w:r>
+      <w:proofErr w:type="gramEnd"/>
+      <w:r>
+        <w:t xml:space="preserve"> I have lunch at twelve and finish work at two thirty to get the children</w:t>
       </w:r>
     </w:p>
     <w:p>
@@ -473,7 +671,15 @@
         <w:t>l</w:t>
       </w:r>
       <w:r>
-        <w:t>exibility. Sometimes I need to work in the evening but usually it isn't a problem</w:t>
+        <w:t xml:space="preserve">exibility. Sometimes I need to work in the evening but usually it </w:t>
+      </w:r>
+      <w:proofErr w:type="gramStart"/>
+      <w:r>
+        <w:t>isn't</w:t>
+      </w:r>
+      <w:proofErr w:type="gramEnd"/>
+      <w:r>
+        <w:t xml:space="preserve"> a problem</w:t>
       </w:r>
     </w:p>
     <w:p>
@@ -488,12 +694,36 @@
     </w:p>
     <w:p>
       <w:r>
-        <w:t>I: So your employer doesn't mind</w:t>
-      </w:r>
-    </w:p>
-    <w:p>
-      <w:r>
-        <w:t>M: No. It means the company saves money on office space and as long as I get the work done, they are happy. Sometimes I still go into work to meet clients and so on. For example, I'm going in nearly every day this week because we have visitors from another company and I can't really invite them over to my house. Besides, it's nice to go in every so often. I like to see people and catch up on the gossip and the news with my colleagues. I miss that side of going into work every day.</w:t>
+        <w:t xml:space="preserve">I: So your employer </w:t>
+      </w:r>
+      <w:proofErr w:type="gramStart"/>
+      <w:r>
+        <w:t>doesn't</w:t>
+      </w:r>
+      <w:proofErr w:type="gramEnd"/>
+      <w:r>
+        <w:t xml:space="preserve"> mind</w:t>
+      </w:r>
+    </w:p>
+    <w:p>
+      <w:r>
+        <w:t xml:space="preserve">M: No. It means the company saves money on office space and as long as I get the work done, they are happy. Sometimes I still go into work to meet clients and so on. For example, </w:t>
+      </w:r>
+      <w:proofErr w:type="gramStart"/>
+      <w:r>
+        <w:t>I'm</w:t>
+      </w:r>
+      <w:proofErr w:type="gramEnd"/>
+      <w:r>
+        <w:t xml:space="preserve"> going in nearly every day this week because we have visitors from another company and I can't really invite them over to my house. Besides, </w:t>
+      </w:r>
+      <w:proofErr w:type="gramStart"/>
+      <w:r>
+        <w:t>it's</w:t>
+      </w:r>
+      <w:proofErr w:type="gramEnd"/>
+      <w:r>
+        <w:t xml:space="preserve"> nice to go in every so often. I like to see people and catch up on the gossip and the news with my colleagues. I miss that side of going into work every day.</w:t>
       </w:r>
     </w:p>
     <w:p>
@@ -503,7 +733,23 @@
     </w:p>
     <w:p>
       <w:r>
-        <w:t>M: Ermm. No, not really. And I'll tell you what I really don't miss and that's having to spend two hours commuting on the bus and train every day</w:t>
+        <w:t xml:space="preserve">M: </w:t>
+      </w:r>
+      <w:proofErr w:type="spellStart"/>
+      <w:r>
+        <w:t>Ermm</w:t>
+      </w:r>
+      <w:proofErr w:type="spellEnd"/>
+      <w:r>
+        <w:t xml:space="preserve">. No, not really. </w:t>
+      </w:r>
+      <w:proofErr w:type="gramStart"/>
+      <w:r>
+        <w:t>And</w:t>
+      </w:r>
+      <w:proofErr w:type="gramEnd"/>
+      <w:r>
+        <w:t xml:space="preserve"> I'll tell you what I really don't miss and that's having to spend two hours commuting on the bus and train every day</w:t>
       </w:r>
     </w:p>
     <w:p/>
@@ -530,12 +776,44 @@
     </w:p>
     <w:p>
       <w:r>
-        <w:t>If you communicate with a client on the phone today rather than face-to-face, it's still important to dress for work as normal.</w:t>
-      </w:r>
-    </w:p>
-    <w:p>
-      <w:r>
-        <w:t>Now that you have escaped from the office, you'll still need peace and quiet at home. Don't answer the door to neighbours or make social calls</w:t>
+        <w:t xml:space="preserve">If you communicate with a client on the phone today rather than face-to-face, </w:t>
+      </w:r>
+      <w:proofErr w:type="gramStart"/>
+      <w:r>
+        <w:t>it's</w:t>
+      </w:r>
+      <w:proofErr w:type="gramEnd"/>
+      <w:r>
+        <w:t xml:space="preserve"> still important to dress for work as normal.</w:t>
+      </w:r>
+    </w:p>
+    <w:p>
+      <w:r>
+        <w:t xml:space="preserve">Now that you have escaped from the office, </w:t>
+      </w:r>
+      <w:proofErr w:type="gramStart"/>
+      <w:r>
+        <w:t>you'll</w:t>
+      </w:r>
+      <w:proofErr w:type="gramEnd"/>
+      <w:r>
+        <w:t xml:space="preserve"> still need peace and quiet at home. </w:t>
+      </w:r>
+      <w:proofErr w:type="gramStart"/>
+      <w:r>
+        <w:t>Don't</w:t>
+      </w:r>
+      <w:proofErr w:type="gramEnd"/>
+      <w:r>
+        <w:t xml:space="preserve"> answer the door to </w:t>
+      </w:r>
+      <w:proofErr w:type="spellStart"/>
+      <w:r>
+        <w:t>neighbours</w:t>
+      </w:r>
+      <w:proofErr w:type="spellEnd"/>
+      <w:r>
+        <w:t xml:space="preserve"> or make social calls</w:t>
       </w:r>
     </w:p>
     <w:p>
@@ -544,9 +822,11 @@
       </w:r>
     </w:p>
     <w:p>
+      <w:proofErr w:type="gramStart"/>
       <w:r>
         <w:t>After you have been at the computer for a few hours, remember to take a break -why not leave the house and go for a walk outside?</w:t>
       </w:r>
+      <w:proofErr w:type="gramEnd"/>
     </w:p>
     <w:p>
       <w:r>
@@ -559,104 +839,208 @@
         <w:t>Make sure colleagues and clients can reach you and answer the phone as though you are in the office</w:t>
       </w:r>
     </w:p>
-    <w:p>
-      <w:pPr>
-        <w:rPr>
-          <w:rFonts w:hint="eastAsia"/>
-        </w:rPr>
-      </w:pPr>
-    </w:p>
     <w:p/>
-    <w:p>
-      <w:pPr>
-        <w:rPr>
-          <w:rFonts w:hint="eastAsia"/>
-        </w:rPr>
-      </w:pPr>
+    <w:p/>
+    <w:p>
       <w:r>
         <w:rPr>
           <w:rFonts w:hint="eastAsia"/>
         </w:rPr>
         <w:t>Making contacts</w:t>
+      </w:r>
+    </w:p>
+    <w:p>
+      <w:r>
+        <w:rPr>
+          <w:rFonts w:hint="eastAsia"/>
+        </w:rPr>
+        <w:t xml:space="preserve">To you, networking might mean attending a conference or trade fair </w:t>
+      </w:r>
+      <w:proofErr w:type="gramStart"/>
+      <w:r>
+        <w:rPr>
+          <w:rFonts w:hint="eastAsia"/>
+        </w:rPr>
+        <w:t>event(</w:t>
+      </w:r>
+      <w:proofErr w:type="gramEnd"/>
+      <w:r>
+        <w:rPr>
+          <w:rFonts w:hint="eastAsia"/>
+        </w:rPr>
+        <w:t>商品交易会</w:t>
+      </w:r>
+      <w:r>
+        <w:rPr>
+          <w:rFonts w:hint="eastAsia"/>
+        </w:rPr>
+        <w:t xml:space="preserve">) to meet new clients or partners. </w:t>
+      </w:r>
+      <w:proofErr w:type="gramStart"/>
+      <w:r>
+        <w:rPr>
+          <w:rFonts w:hint="eastAsia"/>
+        </w:rPr>
+        <w:t>Or</w:t>
+      </w:r>
+      <w:proofErr w:type="gramEnd"/>
+      <w:r>
+        <w:rPr>
+          <w:rFonts w:hint="eastAsia"/>
+        </w:rPr>
+        <w:t xml:space="preserve"> it could be the coffee break at work where you share ideas with colleagues in other departments. </w:t>
+      </w:r>
+      <w:proofErr w:type="gramStart"/>
+      <w:r>
+        <w:rPr>
+          <w:rFonts w:hint="eastAsia"/>
+        </w:rPr>
+        <w:t>B</w:t>
+      </w:r>
+      <w:r>
+        <w:t>u</w:t>
+      </w:r>
+      <w:r>
+        <w:rPr>
+          <w:rFonts w:hint="eastAsia"/>
+        </w:rPr>
+        <w:t>t</w:t>
+      </w:r>
+      <w:proofErr w:type="gramEnd"/>
+      <w:r>
+        <w:rPr>
+          <w:rFonts w:hint="eastAsia"/>
+        </w:rPr>
+        <w:t xml:space="preserve"> nowadays networking have become an event</w:t>
+      </w:r>
+      <w:r>
+        <w:t xml:space="preserve"> in itself. </w:t>
+      </w:r>
+    </w:p>
+    <w:p>
+      <w:r>
+        <w:t xml:space="preserve">For example, </w:t>
+      </w:r>
+      <w:proofErr w:type="spellStart"/>
+      <w:r>
+        <w:t>Pricewaterhouse</w:t>
+      </w:r>
+      <w:proofErr w:type="spellEnd"/>
+      <w:r>
+        <w:t xml:space="preserve"> Coopers offer its female staff a formal networking group called </w:t>
+      </w:r>
+      <w:proofErr w:type="spellStart"/>
+      <w:r>
+        <w:t>PwCwom</w:t>
+      </w:r>
+      <w:r>
+        <w:t>en</w:t>
+      </w:r>
+      <w:proofErr w:type="spellEnd"/>
+      <w:r>
+        <w:t>. With 900 members, it organiz</w:t>
+      </w:r>
+      <w:r>
+        <w:t xml:space="preserve">es events ranging from informal drinks evenings to coaching events. Tina </w:t>
+      </w:r>
+      <w:proofErr w:type="spellStart"/>
+      <w:r>
+        <w:t>Hallet</w:t>
+      </w:r>
+      <w:proofErr w:type="spellEnd"/>
+      <w:r>
+        <w:t xml:space="preserve">, who is responsible for the group, says that she got involved in networking because </w:t>
+      </w:r>
+      <w:proofErr w:type="gramStart"/>
+      <w:r>
+        <w:t>I'd</w:t>
+      </w:r>
+      <w:proofErr w:type="gramEnd"/>
+      <w:r>
+        <w:t xml:space="preserve"> got to a reasonably senior level and I wanted</w:t>
+      </w:r>
+      <w:r>
+        <w:t xml:space="preserve"> to help other people to maximiz</w:t>
+      </w:r>
+      <w:r>
+        <w:t>e their potential.</w:t>
+      </w:r>
+    </w:p>
+    <w:p>
+      <w:r>
+        <w:t xml:space="preserve">You </w:t>
+      </w:r>
+      <w:proofErr w:type="gramStart"/>
+      <w:r>
+        <w:t>don't</w:t>
+      </w:r>
+      <w:proofErr w:type="gramEnd"/>
+      <w:r>
+        <w:t xml:space="preserve"> have to be senior to run a network though. Vicky Wood and Sally Hopkins had the idea for the City Girls Network when they first moved into London's corporate world and wondered how to get to know other women. 'We couldn't</w:t>
+      </w:r>
+      <w:r>
+        <w:t xml:space="preserve"> find anything for people with </w:t>
+      </w:r>
+      <w:r>
+        <w:t xml:space="preserve">no experience. So we thought </w:t>
+      </w:r>
+      <w:proofErr w:type="gramStart"/>
+      <w:r>
+        <w:t>we'd</w:t>
+      </w:r>
+      <w:proofErr w:type="gramEnd"/>
+      <w:r>
+        <w:t xml:space="preserve"> start our own'. From twelve fr</w:t>
+      </w:r>
+      <w:r>
+        <w:t>i</w:t>
+      </w:r>
+      <w:r>
+        <w:t>ends meeting regularly, it rapidly grew to 250mem</w:t>
+      </w:r>
+      <w:r>
+        <w:t>bers from many different organiz</w:t>
+      </w:r>
+      <w:r>
+        <w:t xml:space="preserve">ations. </w:t>
+      </w:r>
+      <w:proofErr w:type="gramStart"/>
+      <w:r>
+        <w:t>It's</w:t>
+      </w:r>
+      <w:proofErr w:type="gramEnd"/>
+      <w:r>
+        <w:t xml:space="preserve"> a great to make useful contacts and bring in potential business.</w:t>
+      </w:r>
+    </w:p>
+    <w:p>
+      <w:r>
+        <w:t xml:space="preserve">Fiona Clutterbuck is co-chair of a network for the bank ABN AMRO. 'Women tend to think of networking as </w:t>
+      </w:r>
+      <w:proofErr w:type="spellStart"/>
+      <w:r>
+        <w:t>socialising</w:t>
+      </w:r>
+      <w:proofErr w:type="spellEnd"/>
+      <w:r>
+        <w:t xml:space="preserve"> and give it low priority.' </w:t>
+      </w:r>
+      <w:proofErr w:type="gramStart"/>
+      <w:r>
+        <w:t>But</w:t>
+      </w:r>
+      <w:proofErr w:type="gramEnd"/>
+      <w:r>
+        <w:t xml:space="preserve"> given the chance, women will network - as the bank's last 'speed networking' event demonstrated. 'With over 100 women and men, it was a great success. It is amazing how many people you get to meet from</w:t>
+      </w:r>
+      <w:r>
+        <w:t xml:space="preserve"> different parts of the organiz</w:t>
+      </w:r>
+      <w:r>
+        <w:t>ation</w:t>
       </w:r>
       <w:bookmarkStart w:id="0" w:name="_GoBack"/>
       <w:bookmarkEnd w:id="0"/>
-    </w:p>
-    <w:p>
-      <w:r>
-        <w:rPr>
-          <w:rFonts w:hint="eastAsia"/>
-        </w:rPr>
-        <w:t>To you, networking might mean attending a conference or trade fair event(</w:t>
-      </w:r>
-      <w:r>
-        <w:rPr>
-          <w:rFonts w:hint="eastAsia"/>
-        </w:rPr>
-        <w:t>商品交易会</w:t>
-      </w:r>
-      <w:r>
-        <w:rPr>
-          <w:rFonts w:hint="eastAsia"/>
-        </w:rPr>
-        <w:t>) to meet new clients or partners. Or it could be the coffee break at work where you share ideas with colleagues in other departments. B</w:t>
-      </w:r>
-      <w:r>
-        <w:t>u</w:t>
-      </w:r>
-      <w:r>
-        <w:rPr>
-          <w:rFonts w:hint="eastAsia"/>
-        </w:rPr>
-        <w:t>t nowadays networking have become an event</w:t>
-      </w:r>
-      <w:r>
-        <w:t xml:space="preserve"> in itself. </w:t>
-      </w:r>
-    </w:p>
-    <w:p>
-      <w:r>
-        <w:t>For example, Pricewaterhouse Coopers offer its female staff a formal networking group called PwCwomen. With 900 members, it organises events ranging from informal drinks evenings to coaching events. Tina Hallet, who is responsible for the group, says that she got i</w:t>
-      </w:r>
-      <w:r>
-        <w:t>nvolved in networking because I</w:t>
-      </w:r>
-      <w:r>
-        <w:t>'d got to a reasonably senior level and I wanted</w:t>
-      </w:r>
-      <w:r>
-        <w:t xml:space="preserve"> to help other people to maximis</w:t>
-      </w:r>
-      <w:r>
-        <w:t>e their potential.</w:t>
-      </w:r>
-    </w:p>
-    <w:p>
-      <w:r>
-        <w:t>You don't have to be senior to run a network though. Vicky Wood and Sally Hopkins had the idea for the City Girls Network when they first moved into London's corporate world and wondered how to get to know other women. 'We couldn't</w:t>
-      </w:r>
-      <w:r>
-        <w:t xml:space="preserve"> find anything for people with </w:t>
-      </w:r>
-      <w:r>
-        <w:t>no experience. So we thought we'd start our own'. From twelve fr</w:t>
-      </w:r>
-      <w:r>
-        <w:t>i</w:t>
-      </w:r>
-      <w:r>
-        <w:t>ends meeting regularly, it rapidly grew to 250members from many different organisations. It's a great to make useful contacts and bring in potential business.</w:t>
-      </w:r>
-    </w:p>
-    <w:p>
-      <w:pPr>
-        <w:rPr>
-          <w:rFonts w:hint="eastAsia"/>
-        </w:rPr>
-      </w:pPr>
-      <w:r>
-        <w:t>Fiona Clutterbuck is co-chair of a network for the bank ABN AMRO. 'Women tend to think of networking as socialising and give it low priority.' But given the chance, women will network - as the bank's last 'speed networking' event demonstrated. 'With over 100 women and men, it was a great success. It is amazing how many people you get to meet from different parts of the organisation</w:t>
-      </w:r>
     </w:p>
     <w:sectPr>
       <w:pgSz w:w="11906" w:h="16838"/>
@@ -669,8 +1053,8 @@
 </file>
 
 <file path=word/numbering.xml><?xml version="1.0" encoding="utf-8"?>
-<w:numbering xmlns:wpc="http://schemas.microsoft.com/office/word/2010/wordprocessingCanvas" xmlns:mc="http://schemas.openxmlformats.org/markup-compatibility/2006" xmlns:o="urn:schemas-microsoft-com:office:office" xmlns:r="http://schemas.openxmlformats.org/officeDocument/2006/relationships" xmlns:m="http://schemas.openxmlformats.org/officeDocument/2006/math" xmlns:v="urn:schemas-microsoft-com:vml" xmlns:wp14="http://schemas.microsoft.com/office/word/2010/wordprocessingDrawing" xmlns:wp="http://schemas.openxmlformats.org/drawingml/2006/wordprocessingDrawing" xmlns:w10="urn:schemas-microsoft-com:office:word" xmlns:w="http://schemas.openxmlformats.org/wordprocessingml/2006/main" xmlns:w14="http://schemas.microsoft.com/office/word/2010/wordml" xmlns:w15="http://schemas.microsoft.com/office/word/2012/wordml" xmlns:wpg="http://schemas.microsoft.com/office/word/2010/wordprocessingGroup" xmlns:wpi="http://schemas.microsoft.com/office/word/2010/wordprocessingInk" xmlns:wne="http://schemas.microsoft.com/office/word/2006/wordml" xmlns:wps="http://schemas.microsoft.com/office/word/2010/wordprocessingShape" mc:Ignorable="w14 w15 wp14">
-  <w:abstractNum w:abstractNumId="0">
+<w:numbering xmlns:wpc="http://schemas.microsoft.com/office/word/2010/wordprocessingCanvas" xmlns:cx="http://schemas.microsoft.com/office/drawing/2014/chartex" xmlns:cx1="http://schemas.microsoft.com/office/drawing/2015/9/8/chartex" xmlns:mc="http://schemas.openxmlformats.org/markup-compatibility/2006" xmlns:o="urn:schemas-microsoft-com:office:office" xmlns:r="http://schemas.openxmlformats.org/officeDocument/2006/relationships" xmlns:m="http://schemas.openxmlformats.org/officeDocument/2006/math" xmlns:v="urn:schemas-microsoft-com:vml" xmlns:wp14="http://schemas.microsoft.com/office/word/2010/wordprocessingDrawing" xmlns:wp="http://schemas.openxmlformats.org/drawingml/2006/wordprocessingDrawing" xmlns:w10="urn:schemas-microsoft-com:office:word" xmlns:w="http://schemas.openxmlformats.org/wordprocessingml/2006/main" xmlns:w14="http://schemas.microsoft.com/office/word/2010/wordml" xmlns:w15="http://schemas.microsoft.com/office/word/2012/wordml" xmlns:w16se="http://schemas.microsoft.com/office/word/2015/wordml/symex" xmlns:wpg="http://schemas.microsoft.com/office/word/2010/wordprocessingGroup" xmlns:wpi="http://schemas.microsoft.com/office/word/2010/wordprocessingInk" xmlns:wne="http://schemas.microsoft.com/office/word/2006/wordml" xmlns:wps="http://schemas.microsoft.com/office/word/2010/wordprocessingShape" mc:Ignorable="w14 w15 w16se wp14">
+  <w:abstractNum w:abstractNumId="0" w15:restartNumberingAfterBreak="0">
     <w:nsid w:val="576C249E"/>
     <w:multiLevelType w:val="hybridMultilevel"/>
     <w:tmpl w:val="DCC29404"/>
@@ -763,7 +1147,7 @@
 </file>
 
 <file path=word/styles.xml><?xml version="1.0" encoding="utf-8"?>
-<w:styles xmlns:mc="http://schemas.openxmlformats.org/markup-compatibility/2006" xmlns:r="http://schemas.openxmlformats.org/officeDocument/2006/relationships" xmlns:w="http://schemas.openxmlformats.org/wordprocessingml/2006/main" xmlns:w14="http://schemas.microsoft.com/office/word/2010/wordml" xmlns:w15="http://schemas.microsoft.com/office/word/2012/wordml" mc:Ignorable="w14 w15">
+<w:styles xmlns:mc="http://schemas.openxmlformats.org/markup-compatibility/2006" xmlns:r="http://schemas.openxmlformats.org/officeDocument/2006/relationships" xmlns:w="http://schemas.openxmlformats.org/wordprocessingml/2006/main" xmlns:w14="http://schemas.microsoft.com/office/word/2010/wordml" xmlns:w15="http://schemas.microsoft.com/office/word/2012/wordml" xmlns:w16se="http://schemas.microsoft.com/office/word/2015/wordml/symex" mc:Ignorable="w14 w15 w16se">
   <w:docDefaults>
     <w:rPrDefault>
       <w:rPr>

--- a/literature/English/BEC.docx
+++ b/literature/English/BEC.docx
@@ -11,21 +11,11 @@
       </w:r>
     </w:p>
     <w:p>
-      <w:proofErr w:type="spellStart"/>
-      <w:proofErr w:type="gramStart"/>
-      <w:r>
-        <w:rPr>
-          <w:rFonts w:hint="eastAsia"/>
-        </w:rPr>
-        <w:t>flexitime</w:t>
-      </w:r>
-      <w:proofErr w:type="spellEnd"/>
-      <w:proofErr w:type="gramEnd"/>
-      <w:r>
-        <w:rPr>
-          <w:rFonts w:hint="eastAsia"/>
-        </w:rPr>
-        <w:t xml:space="preserve"> </w:t>
+      <w:r>
+        <w:rPr>
+          <w:rFonts w:hint="eastAsia"/>
+        </w:rPr>
+        <w:t xml:space="preserve">flexitime </w:t>
       </w:r>
       <w:r>
         <w:rPr>
@@ -35,19 +25,11 @@
       </w:r>
     </w:p>
     <w:p>
-      <w:proofErr w:type="gramStart"/>
-      <w:r>
-        <w:rPr>
-          <w:rFonts w:hint="eastAsia"/>
-        </w:rPr>
-        <w:t>job-sharing</w:t>
-      </w:r>
-      <w:proofErr w:type="gramEnd"/>
-      <w:r>
-        <w:rPr>
-          <w:rFonts w:hint="eastAsia"/>
-        </w:rPr>
-        <w:t xml:space="preserve"> </w:t>
+      <w:r>
+        <w:rPr>
+          <w:rFonts w:hint="eastAsia"/>
+        </w:rPr>
+        <w:t xml:space="preserve">job-sharing </w:t>
       </w:r>
       <w:r>
         <w:rPr>
@@ -57,19 +39,11 @@
       </w:r>
     </w:p>
     <w:p>
-      <w:proofErr w:type="gramStart"/>
-      <w:r>
-        <w:rPr>
-          <w:rFonts w:hint="eastAsia"/>
-        </w:rPr>
-        <w:t>shift</w:t>
-      </w:r>
-      <w:proofErr w:type="gramEnd"/>
-      <w:r>
-        <w:rPr>
-          <w:rFonts w:hint="eastAsia"/>
-        </w:rPr>
-        <w:t xml:space="preserve"> work </w:t>
+      <w:r>
+        <w:rPr>
+          <w:rFonts w:hint="eastAsia"/>
+        </w:rPr>
+        <w:t xml:space="preserve">shift work </w:t>
       </w:r>
       <w:r>
         <w:rPr>
@@ -79,21 +53,11 @@
       </w:r>
     </w:p>
     <w:p>
-      <w:proofErr w:type="spellStart"/>
-      <w:proofErr w:type="gramStart"/>
-      <w:r>
-        <w:rPr>
-          <w:rFonts w:hint="eastAsia"/>
-        </w:rPr>
-        <w:t>socialising</w:t>
-      </w:r>
-      <w:proofErr w:type="spellEnd"/>
-      <w:proofErr w:type="gramEnd"/>
-      <w:r>
-        <w:rPr>
-          <w:rFonts w:hint="eastAsia"/>
-        </w:rPr>
-        <w:t xml:space="preserve"> </w:t>
+      <w:r>
+        <w:rPr>
+          <w:rFonts w:hint="eastAsia"/>
+        </w:rPr>
+        <w:t xml:space="preserve">socialising </w:t>
       </w:r>
       <w:r>
         <w:rPr>
@@ -105,21 +69,7 @@
         <w:rPr>
           <w:rFonts w:hint="eastAsia"/>
         </w:rPr>
-        <w:t xml:space="preserve"> </w:t>
-      </w:r>
-      <w:proofErr w:type="spellStart"/>
-      <w:r>
-        <w:rPr>
-          <w:rFonts w:hint="eastAsia"/>
-        </w:rPr>
-        <w:t>socialising</w:t>
-      </w:r>
-      <w:proofErr w:type="spellEnd"/>
-      <w:r>
-        <w:rPr>
-          <w:rFonts w:hint="eastAsia"/>
-        </w:rPr>
-        <w:t xml:space="preserve"> skills </w:t>
+        <w:t xml:space="preserve"> socialising skills </w:t>
       </w:r>
       <w:r>
         <w:rPr>
@@ -141,19 +91,11 @@
       </w:r>
     </w:p>
     <w:p>
-      <w:proofErr w:type="gramStart"/>
-      <w:r>
-        <w:rPr>
-          <w:rFonts w:hint="eastAsia"/>
-        </w:rPr>
-        <w:t>teleworking</w:t>
-      </w:r>
-      <w:proofErr w:type="gramEnd"/>
-      <w:r>
-        <w:rPr>
-          <w:rFonts w:hint="eastAsia"/>
-        </w:rPr>
-        <w:t xml:space="preserve"> </w:t>
+      <w:r>
+        <w:rPr>
+          <w:rFonts w:hint="eastAsia"/>
+        </w:rPr>
+        <w:t xml:space="preserve">teleworking </w:t>
       </w:r>
       <w:r>
         <w:rPr>
@@ -163,19 +105,11 @@
       </w:r>
     </w:p>
     <w:p>
-      <w:proofErr w:type="gramStart"/>
-      <w:r>
-        <w:rPr>
-          <w:rFonts w:hint="eastAsia"/>
-        </w:rPr>
-        <w:t>temping</w:t>
-      </w:r>
-      <w:proofErr w:type="gramEnd"/>
-      <w:r>
-        <w:rPr>
-          <w:rFonts w:hint="eastAsia"/>
-        </w:rPr>
-        <w:t xml:space="preserve"> </w:t>
+      <w:r>
+        <w:rPr>
+          <w:rFonts w:hint="eastAsia"/>
+        </w:rPr>
+        <w:t xml:space="preserve">temping </w:t>
       </w:r>
       <w:r>
         <w:rPr>
@@ -185,19 +119,11 @@
       </w:r>
     </w:p>
     <w:p>
-      <w:proofErr w:type="gramStart"/>
-      <w:r>
-        <w:rPr>
-          <w:rFonts w:hint="eastAsia"/>
-        </w:rPr>
-        <w:t>collate</w:t>
-      </w:r>
-      <w:proofErr w:type="gramEnd"/>
-      <w:r>
-        <w:rPr>
-          <w:rFonts w:hint="eastAsia"/>
-        </w:rPr>
-        <w:t xml:space="preserve"> </w:t>
+      <w:r>
+        <w:rPr>
+          <w:rFonts w:hint="eastAsia"/>
+        </w:rPr>
+        <w:t xml:space="preserve">collate </w:t>
       </w:r>
       <w:r>
         <w:rPr>
@@ -207,36 +133,21 @@
       </w:r>
     </w:p>
     <w:p>
-      <w:proofErr w:type="gramStart"/>
-      <w:r>
-        <w:t>freelance</w:t>
-      </w:r>
-      <w:proofErr w:type="gramEnd"/>
-      <w:r>
-        <w:t>, temping, consultancy:</w:t>
+      <w:r>
+        <w:t>freelance, temping, consultancy:</w:t>
       </w:r>
     </w:p>
     <w:p>
       <w:pPr>
         <w:ind w:firstLine="420"/>
       </w:pPr>
-      <w:proofErr w:type="gramStart"/>
-      <w:r>
-        <w:t>It's</w:t>
-      </w:r>
-      <w:proofErr w:type="gramEnd"/>
-      <w:r>
-        <w:t xml:space="preserve"> great because I'm my own boss, but I still work with lots of different people.</w:t>
-      </w:r>
-    </w:p>
-    <w:p>
-      <w:proofErr w:type="gramStart"/>
-      <w:r>
-        <w:t>hot-desking</w:t>
-      </w:r>
-      <w:proofErr w:type="gramEnd"/>
-      <w:r>
-        <w:t>:</w:t>
+      <w:r>
+        <w:t>It's great because I'm my own boss, but I still work with lots of different people.</w:t>
+      </w:r>
+    </w:p>
+    <w:p>
+      <w:r>
+        <w:t>hot-desking:</w:t>
       </w:r>
     </w:p>
     <w:p>
@@ -244,25 +155,12 @@
         <w:ind w:firstLine="420"/>
       </w:pPr>
       <w:r>
-        <w:t xml:space="preserve">I wish I had my own space. I have to carry everything around in my bag and sometimes </w:t>
-      </w:r>
-      <w:proofErr w:type="gramStart"/>
-      <w:r>
-        <w:t>there's</w:t>
-      </w:r>
-      <w:proofErr w:type="gramEnd"/>
-      <w:r>
-        <w:t xml:space="preserve"> nowhere to sit</w:t>
-      </w:r>
-    </w:p>
-    <w:p>
-      <w:proofErr w:type="gramStart"/>
-      <w:r>
-        <w:t>temping</w:t>
-      </w:r>
-      <w:proofErr w:type="gramEnd"/>
-      <w:r>
-        <w:t>:</w:t>
+        <w:t>I wish I had my own space. I have to carry everything around in my bag and sometimes there's nowhere to sit</w:t>
+      </w:r>
+    </w:p>
+    <w:p>
+      <w:r>
+        <w:t>temping:</w:t>
       </w:r>
     </w:p>
     <w:p>
@@ -270,25 +168,12 @@
         <w:ind w:firstLine="420"/>
       </w:pPr>
       <w:r>
-        <w:t xml:space="preserve">I like it because </w:t>
-      </w:r>
-      <w:proofErr w:type="gramStart"/>
-      <w:r>
-        <w:t>it's</w:t>
-      </w:r>
-      <w:proofErr w:type="gramEnd"/>
-      <w:r>
-        <w:t xml:space="preserve"> only for a couple of months and I'm saving up to go round the world</w:t>
-      </w:r>
-    </w:p>
-    <w:p>
-      <w:proofErr w:type="gramStart"/>
-      <w:r>
-        <w:t>shift-work</w:t>
-      </w:r>
-      <w:proofErr w:type="gramEnd"/>
-      <w:r>
-        <w:t>:</w:t>
+        <w:t>I like it because it's only for a couple of months and I'm saving up to go round the world</w:t>
+      </w:r>
+    </w:p>
+    <w:p>
+      <w:r>
+        <w:t>shift-work:</w:t>
       </w:r>
     </w:p>
     <w:p>
@@ -296,33 +181,12 @@
         <w:ind w:firstLine="420"/>
       </w:pPr>
       <w:r>
-        <w:t xml:space="preserve">The only problem is sleeping. </w:t>
-      </w:r>
-      <w:proofErr w:type="spellStart"/>
-      <w:r>
-        <w:t>You</w:t>
-      </w:r>
-      <w:proofErr w:type="spellEnd"/>
-      <w:r>
-        <w:t xml:space="preserve"> body never knows if </w:t>
-      </w:r>
-      <w:proofErr w:type="gramStart"/>
-      <w:r>
-        <w:t>it's</w:t>
-      </w:r>
-      <w:proofErr w:type="gramEnd"/>
-      <w:r>
-        <w:t xml:space="preserve"> night or day!</w:t>
-      </w:r>
-    </w:p>
-    <w:p>
-      <w:proofErr w:type="gramStart"/>
-      <w:r>
-        <w:t>teleworking</w:t>
-      </w:r>
-      <w:proofErr w:type="gramEnd"/>
-      <w:r>
-        <w:t>:</w:t>
+        <w:t>The only problem is sleeping. You body never knows if it's night or day!</w:t>
+      </w:r>
+    </w:p>
+    <w:p>
+      <w:r>
+        <w:t>teleworking:</w:t>
       </w:r>
     </w:p>
     <w:p>
@@ -330,25 +194,12 @@
         <w:ind w:firstLine="420"/>
       </w:pPr>
       <w:r>
-        <w:t xml:space="preserve">It can get a bit lonely at times. </w:t>
-      </w:r>
-      <w:proofErr w:type="gramStart"/>
-      <w:r>
-        <w:t>And</w:t>
-      </w:r>
-      <w:proofErr w:type="gramEnd"/>
-      <w:r>
-        <w:t xml:space="preserve"> I miss my colleague and all the office gossip</w:t>
-      </w:r>
-    </w:p>
-    <w:p>
-      <w:proofErr w:type="gramStart"/>
-      <w:r>
-        <w:t>part-time</w:t>
-      </w:r>
-      <w:proofErr w:type="gramEnd"/>
-      <w:r>
-        <w:t>, teleworking:</w:t>
+        <w:t>It can get a bit lonely at times. And I miss my colleague and all the office gossip</w:t>
+      </w:r>
+    </w:p>
+    <w:p>
+      <w:r>
+        <w:t>part-time, teleworking:</w:t>
       </w:r>
     </w:p>
     <w:p>
@@ -360,13 +211,8 @@
       </w:r>
     </w:p>
     <w:p>
-      <w:proofErr w:type="gramStart"/>
-      <w:r>
-        <w:t>job-sharing</w:t>
-      </w:r>
-      <w:proofErr w:type="gramEnd"/>
-      <w:r>
-        <w:t>:</w:t>
+      <w:r>
+        <w:t>job-sharing:</w:t>
       </w:r>
     </w:p>
     <w:p>
@@ -374,15 +220,7 @@
         <w:ind w:firstLine="420"/>
       </w:pPr>
       <w:r>
-        <w:t xml:space="preserve">When one of us wants a week off, the other person does a few extra days so </w:t>
-      </w:r>
-      <w:proofErr w:type="gramStart"/>
-      <w:r>
-        <w:t>it's</w:t>
-      </w:r>
-      <w:proofErr w:type="gramEnd"/>
-      <w:r>
-        <w:t xml:space="preserve"> fairly flexible</w:t>
+        <w:t>When one of us wants a week off, the other person does a few extra days so it's fairly flexible</w:t>
       </w:r>
     </w:p>
     <w:p/>
@@ -409,18 +247,10 @@
         <w:t>Find someone you like. 'Be prepared to communicate and share credit and blame.' says Carol Savage,</w:t>
       </w:r>
       <w:r>
-        <w:t xml:space="preserve"> the managing director of </w:t>
-      </w:r>
-      <w:proofErr w:type="spellStart"/>
-      <w:r>
-        <w:t>Flexe</w:t>
-      </w:r>
-      <w:r>
-        <w:t>cutive</w:t>
-      </w:r>
-      <w:proofErr w:type="spellEnd"/>
-      <w:r>
-        <w:t>, a flexible working consultancy.</w:t>
+        <w:t xml:space="preserve"> the managing director of Flexe</w:t>
+      </w:r>
+      <w:r>
+        <w:t>cutive, a flexible working consultancy.</w:t>
       </w:r>
     </w:p>
     <w:p>
@@ -503,15 +333,7 @@
     </w:p>
     <w:p>
       <w:r>
-        <w:t xml:space="preserve">Managers should clarify </w:t>
-      </w:r>
-      <w:proofErr w:type="gramStart"/>
-      <w:r>
-        <w:t>what they expect in terms of hours, availability and results,</w:t>
-      </w:r>
-      <w:proofErr w:type="gramEnd"/>
-      <w:r>
-        <w:t xml:space="preserve"> and employees should manage their employer's expectations. Sue Osborn, a job-sharer for 21 years, says, 'We're often asked to do five-day weeks. Eventually you just have to say no.'</w:t>
+        <w:t>Managers should clarify what they expect in terms of hours, availability and results, and employees should manage their employer's expectations. Sue Osborn, a job-sharer for 21 years, says, 'We're often asked to do five-day weeks. Eventually you just have to say no.'</w:t>
       </w:r>
     </w:p>
     <w:p>
@@ -530,15 +352,7 @@
     <w:p>
       <w:r>
         <w:lastRenderedPageBreak/>
-        <w:t xml:space="preserve">Agree in writing arrangements for holidays, parental leave, retirement, etc. Everyone should know where </w:t>
-      </w:r>
-      <w:proofErr w:type="gramStart"/>
-      <w:r>
-        <w:t>they</w:t>
-      </w:r>
-      <w:proofErr w:type="gramEnd"/>
-      <w:r>
-        <w:t xml:space="preserve"> stand from the beginning.</w:t>
+        <w:t>Agree in writing arrangements for holidays, parental leave, retirement, etc. Everyone should know where they stand from the beginning.</w:t>
       </w:r>
     </w:p>
     <w:p>
@@ -555,13 +369,8 @@
       </w:r>
     </w:p>
     <w:p>
-      <w:proofErr w:type="gramStart"/>
-      <w:r>
-        <w:t>Don't</w:t>
-      </w:r>
-      <w:proofErr w:type="gramEnd"/>
-      <w:r>
-        <w:t xml:space="preserve"> work unti</w:t>
+      <w:r>
+        <w:t>Don't work unti</w:t>
       </w:r>
       <w:r>
         <w:t>l 1am at home to make up for not being in the office every day.</w:t>
@@ -588,15 +397,7 @@
     <w:p/>
     <w:p>
       <w:r>
-        <w:t xml:space="preserve">I: ok, </w:t>
-      </w:r>
-      <w:proofErr w:type="spellStart"/>
-      <w:r>
-        <w:t>Michela</w:t>
-      </w:r>
-      <w:proofErr w:type="spellEnd"/>
-      <w:r>
-        <w:t>. You work from home now. Can you tell me about a typical day?</w:t>
+        <w:t>I: ok, Michela. You work from home now. Can you tell me about a typical day?</w:t>
       </w:r>
     </w:p>
     <w:p>
@@ -620,42 +421,13 @@
     </w:p>
     <w:p>
       <w:r>
-        <w:t xml:space="preserve">M: No, you </w:t>
-      </w:r>
-      <w:proofErr w:type="gramStart"/>
-      <w:r>
-        <w:t>can't</w:t>
-      </w:r>
-      <w:proofErr w:type="gramEnd"/>
-      <w:r>
-        <w:t xml:space="preserve"> do that. </w:t>
-      </w:r>
-      <w:proofErr w:type="gramStart"/>
-      <w:r>
-        <w:t>It's</w:t>
-      </w:r>
-      <w:proofErr w:type="gramEnd"/>
-      <w:r>
-        <w:t xml:space="preserve"> important with home-working to have a timetable and stick to it. If you end up watching TV or doing the cleaning then </w:t>
-      </w:r>
-      <w:proofErr w:type="gramStart"/>
-      <w:r>
-        <w:t>it's</w:t>
-      </w:r>
-      <w:proofErr w:type="gramEnd"/>
-      <w:r>
-        <w:t xml:space="preserve"> not for you.</w:t>
+        <w:t>M: No, you can't do that. It's important with home-working to have a timetable and stick to it. If you end up watching TV or doing the cleaning then it's not for you.</w:t>
       </w:r>
       <w:r>
         <w:t xml:space="preserve"> </w:t>
       </w:r>
-      <w:proofErr w:type="gramStart"/>
-      <w:r>
-        <w:t>So</w:t>
-      </w:r>
-      <w:proofErr w:type="gramEnd"/>
-      <w:r>
-        <w:t xml:space="preserve"> I have lunch at twelve and finish work at two thirty to get the children</w:t>
+      <w:r>
+        <w:t>So I have lunch at twelve and finish work at two thirty to get the children</w:t>
       </w:r>
     </w:p>
     <w:p>
@@ -671,15 +443,7 @@
         <w:t>l</w:t>
       </w:r>
       <w:r>
-        <w:t xml:space="preserve">exibility. Sometimes I need to work in the evening but usually it </w:t>
-      </w:r>
-      <w:proofErr w:type="gramStart"/>
-      <w:r>
-        <w:t>isn't</w:t>
-      </w:r>
-      <w:proofErr w:type="gramEnd"/>
-      <w:r>
-        <w:t xml:space="preserve"> a problem</w:t>
+        <w:t>exibility. Sometimes I need to work in the evening but usually it isn't a problem</w:t>
       </w:r>
     </w:p>
     <w:p>
@@ -694,36 +458,12 @@
     </w:p>
     <w:p>
       <w:r>
-        <w:t xml:space="preserve">I: So your employer </w:t>
-      </w:r>
-      <w:proofErr w:type="gramStart"/>
-      <w:r>
-        <w:t>doesn't</w:t>
-      </w:r>
-      <w:proofErr w:type="gramEnd"/>
-      <w:r>
-        <w:t xml:space="preserve"> mind</w:t>
-      </w:r>
-    </w:p>
-    <w:p>
-      <w:r>
-        <w:t xml:space="preserve">M: No. It means the company saves money on office space and as long as I get the work done, they are happy. Sometimes I still go into work to meet clients and so on. For example, </w:t>
-      </w:r>
-      <w:proofErr w:type="gramStart"/>
-      <w:r>
-        <w:t>I'm</w:t>
-      </w:r>
-      <w:proofErr w:type="gramEnd"/>
-      <w:r>
-        <w:t xml:space="preserve"> going in nearly every day this week because we have visitors from another company and I can't really invite them over to my house. Besides, </w:t>
-      </w:r>
-      <w:proofErr w:type="gramStart"/>
-      <w:r>
-        <w:t>it's</w:t>
-      </w:r>
-      <w:proofErr w:type="gramEnd"/>
-      <w:r>
-        <w:t xml:space="preserve"> nice to go in every so often. I like to see people and catch up on the gossip and the news with my colleagues. I miss that side of going into work every day.</w:t>
+        <w:t>I: So your employer doesn't mind</w:t>
+      </w:r>
+    </w:p>
+    <w:p>
+      <w:r>
+        <w:t>M: No. It means the company saves money on office space and as long as I get the work done, they are happy. Sometimes I still go into work to meet clients and so on. For example, I'm going in nearly every day this week because we have visitors from another company and I can't really invite them over to my house. Besides, it's nice to go in every so often. I like to see people and catch up on the gossip and the news with my colleagues. I miss that side of going into work every day.</w:t>
       </w:r>
     </w:p>
     <w:p>
@@ -733,23 +473,7 @@
     </w:p>
     <w:p>
       <w:r>
-        <w:t xml:space="preserve">M: </w:t>
-      </w:r>
-      <w:proofErr w:type="spellStart"/>
-      <w:r>
-        <w:t>Ermm</w:t>
-      </w:r>
-      <w:proofErr w:type="spellEnd"/>
-      <w:r>
-        <w:t xml:space="preserve">. No, not really. </w:t>
-      </w:r>
-      <w:proofErr w:type="gramStart"/>
-      <w:r>
-        <w:t>And</w:t>
-      </w:r>
-      <w:proofErr w:type="gramEnd"/>
-      <w:r>
-        <w:t xml:space="preserve"> I'll tell you what I really don't miss and that's having to spend two hours commuting on the bus and train every day</w:t>
+        <w:t>M: Ermm. No, not really. And I'll tell you what I really don't miss and that's having to spend two hours commuting on the bus and train every day</w:t>
       </w:r>
     </w:p>
     <w:p/>
@@ -776,44 +500,12 @@
     </w:p>
     <w:p>
       <w:r>
-        <w:t xml:space="preserve">If you communicate with a client on the phone today rather than face-to-face, </w:t>
-      </w:r>
-      <w:proofErr w:type="gramStart"/>
-      <w:r>
-        <w:t>it's</w:t>
-      </w:r>
-      <w:proofErr w:type="gramEnd"/>
-      <w:r>
-        <w:t xml:space="preserve"> still important to dress for work as normal.</w:t>
-      </w:r>
-    </w:p>
-    <w:p>
-      <w:r>
-        <w:t xml:space="preserve">Now that you have escaped from the office, </w:t>
-      </w:r>
-      <w:proofErr w:type="gramStart"/>
-      <w:r>
-        <w:t>you'll</w:t>
-      </w:r>
-      <w:proofErr w:type="gramEnd"/>
-      <w:r>
-        <w:t xml:space="preserve"> still need peace and quiet at home. </w:t>
-      </w:r>
-      <w:proofErr w:type="gramStart"/>
-      <w:r>
-        <w:t>Don't</w:t>
-      </w:r>
-      <w:proofErr w:type="gramEnd"/>
-      <w:r>
-        <w:t xml:space="preserve"> answer the door to </w:t>
-      </w:r>
-      <w:proofErr w:type="spellStart"/>
-      <w:r>
-        <w:t>neighbours</w:t>
-      </w:r>
-      <w:proofErr w:type="spellEnd"/>
-      <w:r>
-        <w:t xml:space="preserve"> or make social calls</w:t>
+        <w:t>If you communicate with a client on the phone today rather than face-to-face, it's still important to dress for work as normal.</w:t>
+      </w:r>
+    </w:p>
+    <w:p>
+      <w:r>
+        <w:t>Now that you have escaped from the office, you'll still need peace and quiet at home. Don't answer the door to neighbours or make social calls</w:t>
       </w:r>
     </w:p>
     <w:p>
@@ -822,11 +514,9 @@
       </w:r>
     </w:p>
     <w:p>
-      <w:proofErr w:type="gramStart"/>
       <w:r>
         <w:t>After you have been at the computer for a few hours, remember to take a break -why not leave the house and go for a walk outside?</w:t>
       </w:r>
-      <w:proofErr w:type="gramEnd"/>
     </w:p>
     <w:p>
       <w:r>
@@ -854,16 +544,34 @@
         <w:rPr>
           <w:rFonts w:hint="eastAsia"/>
         </w:rPr>
-        <w:t xml:space="preserve">To you, networking might mean attending a conference or trade fair </w:t>
-      </w:r>
-      <w:proofErr w:type="gramStart"/>
-      <w:r>
-        <w:rPr>
-          <w:rFonts w:hint="eastAsia"/>
-        </w:rPr>
-        <w:t>event(</w:t>
-      </w:r>
-      <w:proofErr w:type="gramEnd"/>
+        <w:t xml:space="preserve">To you, networking might mean </w:t>
+      </w:r>
+      <w:r>
+        <w:rPr>
+          <w:rFonts w:hint="eastAsia"/>
+          <w:b/>
+        </w:rPr>
+        <w:t>attending a conference</w:t>
+      </w:r>
+      <w:r>
+        <w:rPr>
+          <w:rFonts w:hint="eastAsia"/>
+        </w:rPr>
+        <w:t xml:space="preserve"> </w:t>
+      </w:r>
+      <w:r>
+        <w:rPr>
+          <w:rFonts w:hint="eastAsia"/>
+          <w:b/>
+        </w:rPr>
+        <w:t>or trade fair event</w:t>
+      </w:r>
+      <w:r>
+        <w:rPr>
+          <w:rFonts w:hint="eastAsia"/>
+        </w:rPr>
+        <w:t>(</w:t>
+      </w:r>
       <w:r>
         <w:rPr>
           <w:rFonts w:hint="eastAsia"/>
@@ -874,28 +582,20 @@
         <w:rPr>
           <w:rFonts w:hint="eastAsia"/>
         </w:rPr>
-        <w:t xml:space="preserve">) to meet new clients or partners. </w:t>
-      </w:r>
-      <w:proofErr w:type="gramStart"/>
-      <w:r>
-        <w:rPr>
-          <w:rFonts w:hint="eastAsia"/>
-        </w:rPr>
-        <w:t>Or</w:t>
-      </w:r>
-      <w:proofErr w:type="gramEnd"/>
-      <w:r>
-        <w:rPr>
-          <w:rFonts w:hint="eastAsia"/>
-        </w:rPr>
-        <w:t xml:space="preserve"> it could be the coffee break at work where you share ideas with colleagues in other departments. </w:t>
-      </w:r>
-      <w:proofErr w:type="gramStart"/>
-      <w:r>
-        <w:rPr>
-          <w:rFonts w:hint="eastAsia"/>
-        </w:rPr>
-        <w:t>B</w:t>
+        <w:t xml:space="preserve">) to meet new clients or partners. Or it could be the coffee break at work where you </w:t>
+      </w:r>
+      <w:r>
+        <w:rPr>
+          <w:rFonts w:hint="eastAsia"/>
+          <w:b/>
+        </w:rPr>
+        <w:t>share ideas with colleagues in other departments</w:t>
+      </w:r>
+      <w:r>
+        <w:rPr>
+          <w:rFonts w:hint="eastAsia"/>
+        </w:rPr>
+        <w:t>. B</w:t>
       </w:r>
       <w:r>
         <w:t>u</w:t>
@@ -904,14 +604,7 @@
         <w:rPr>
           <w:rFonts w:hint="eastAsia"/>
         </w:rPr>
-        <w:t>t</w:t>
-      </w:r>
-      <w:proofErr w:type="gramEnd"/>
-      <w:r>
-        <w:rPr>
-          <w:rFonts w:hint="eastAsia"/>
-        </w:rPr>
-        <w:t xml:space="preserve"> nowadays networking have become an event</w:t>
+        <w:t>t nowadays networking have become an event</w:t>
       </w:r>
       <w:r>
         <w:t xml:space="preserve"> in itself. </w:t>
@@ -919,45 +612,22 @@
     </w:p>
     <w:p>
       <w:r>
-        <w:t xml:space="preserve">For example, </w:t>
-      </w:r>
-      <w:proofErr w:type="spellStart"/>
-      <w:r>
-        <w:t>Pricewaterhouse</w:t>
-      </w:r>
-      <w:proofErr w:type="spellEnd"/>
-      <w:r>
-        <w:t xml:space="preserve"> Coopers offer its female staff a formal networking group called </w:t>
-      </w:r>
-      <w:proofErr w:type="spellStart"/>
-      <w:r>
-        <w:t>PwCwom</w:t>
-      </w:r>
-      <w:r>
-        <w:t>en</w:t>
-      </w:r>
-      <w:proofErr w:type="spellEnd"/>
-      <w:r>
-        <w:t>. With 900 members, it organiz</w:t>
-      </w:r>
-      <w:r>
-        <w:t xml:space="preserve">es events ranging from informal drinks evenings to coaching events. Tina </w:t>
-      </w:r>
-      <w:proofErr w:type="spellStart"/>
-      <w:r>
-        <w:t>Hallet</w:t>
-      </w:r>
-      <w:proofErr w:type="spellEnd"/>
-      <w:r>
-        <w:t xml:space="preserve">, who is responsible for the group, says that she got involved in networking because </w:t>
-      </w:r>
-      <w:proofErr w:type="gramStart"/>
-      <w:r>
-        <w:t>I'd</w:t>
-      </w:r>
-      <w:proofErr w:type="gramEnd"/>
-      <w:r>
-        <w:t xml:space="preserve"> got to a reasonably senior level and I wanted</w:t>
+        <w:t>For example, Pricewaterhouse Coopers offer its female staff a formal networking group called PwCwom</w:t>
+      </w:r>
+      <w:r>
+        <w:t>en. With 900 members, it organiz</w:t>
+      </w:r>
+      <w:r>
+        <w:t xml:space="preserve">es events ranging from informal drinks evenings to coaching events. Tina Hallet, who is responsible for the group, says that she </w:t>
+      </w:r>
+      <w:r>
+        <w:rPr>
+          <w:b/>
+        </w:rPr>
+        <w:t>got involved in</w:t>
+      </w:r>
+      <w:r>
+        <w:t xml:space="preserve"> networking because I'd got to a reasonably senior level and I wanted</w:t>
       </w:r>
       <w:r>
         <w:t xml:space="preserve"> to help other people to maximiz</w:t>
@@ -968,80 +638,527 @@
     </w:p>
     <w:p>
       <w:r>
-        <w:t xml:space="preserve">You </w:t>
-      </w:r>
-      <w:proofErr w:type="gramStart"/>
-      <w:r>
-        <w:t>don't</w:t>
-      </w:r>
-      <w:proofErr w:type="gramEnd"/>
-      <w:r>
-        <w:t xml:space="preserve"> have to be senior to run a network though. Vicky Wood and Sally Hopkins had the idea for the City Girls Network when they first moved into London's corporate world and wondered how to get to know other women. 'We couldn't</w:t>
+        <w:t xml:space="preserve">You don't have to be senior to run a network though. Vicky Wood and Sally Hopkins had the idea for the City Girls Network when they first moved into London's corporate world and </w:t>
+      </w:r>
+      <w:r>
+        <w:rPr>
+          <w:b/>
+        </w:rPr>
+        <w:t>wondered how to get to know other women</w:t>
+      </w:r>
+      <w:r>
+        <w:t>. 'We couldn't</w:t>
       </w:r>
       <w:r>
         <w:t xml:space="preserve"> find anything for people with </w:t>
       </w:r>
       <w:r>
-        <w:t xml:space="preserve">no experience. So we thought </w:t>
-      </w:r>
-      <w:proofErr w:type="gramStart"/>
-      <w:r>
-        <w:t>we'd</w:t>
-      </w:r>
-      <w:proofErr w:type="gramEnd"/>
-      <w:r>
-        <w:t xml:space="preserve"> start our own'. From twelve fr</w:t>
+        <w:t>no experience. So we thought we'd start our own'. From twelve fr</w:t>
       </w:r>
       <w:r>
         <w:t>i</w:t>
       </w:r>
       <w:r>
-        <w:t>ends meeting regularly, it rapidly grew to 250mem</w:t>
+        <w:t xml:space="preserve">ends meeting regularly, </w:t>
+      </w:r>
+      <w:r>
+        <w:rPr>
+          <w:b/>
+        </w:rPr>
+        <w:t>it rapidly grew to</w:t>
+      </w:r>
+      <w:r>
+        <w:t xml:space="preserve"> 250</w:t>
+      </w:r>
+      <w:r>
+        <w:t xml:space="preserve"> </w:t>
+      </w:r>
+      <w:r>
+        <w:t>mem</w:t>
       </w:r>
       <w:r>
         <w:t>bers from many different organiz</w:t>
       </w:r>
       <w:r>
-        <w:t xml:space="preserve">ations. </w:t>
-      </w:r>
-      <w:proofErr w:type="gramStart"/>
-      <w:r>
-        <w:t>It's</w:t>
-      </w:r>
-      <w:proofErr w:type="gramEnd"/>
-      <w:r>
-        <w:t xml:space="preserve"> a great to make useful contacts and bring in potential business.</w:t>
-      </w:r>
-    </w:p>
-    <w:p>
-      <w:r>
-        <w:t xml:space="preserve">Fiona Clutterbuck is co-chair of a network for the bank ABN AMRO. 'Women tend to think of networking as </w:t>
-      </w:r>
-      <w:proofErr w:type="spellStart"/>
-      <w:r>
-        <w:t>socialising</w:t>
-      </w:r>
-      <w:proofErr w:type="spellEnd"/>
-      <w:r>
-        <w:t xml:space="preserve"> and give it low priority.' </w:t>
-      </w:r>
-      <w:proofErr w:type="gramStart"/>
-      <w:r>
-        <w:t>But</w:t>
-      </w:r>
-      <w:proofErr w:type="gramEnd"/>
-      <w:r>
-        <w:t xml:space="preserve"> given the chance, women will network - as the bank's last 'speed networking' event demonstrated. 'With over 100 women and men, it was a great success. It is amazing how many people you get to meet from</w:t>
+        <w:t xml:space="preserve">ations. It's a great </w:t>
+      </w:r>
+      <w:r>
+        <w:rPr>
+          <w:rFonts w:hint="eastAsia"/>
+        </w:rPr>
+        <w:t>way</w:t>
+      </w:r>
+      <w:r>
+        <w:t xml:space="preserve"> </w:t>
+      </w:r>
+      <w:r>
+        <w:t>to make useful contacts and bring in potential business.</w:t>
+      </w:r>
+    </w:p>
+    <w:p>
+      <w:r>
+        <w:t xml:space="preserve">Fiona Clutterbuck is co-chair of a network for the bank ABN AMRO. 'Women </w:t>
+      </w:r>
+      <w:r>
+        <w:rPr>
+          <w:b/>
+        </w:rPr>
+        <w:t>tend to think of networking as socialising and give it low priority</w:t>
+      </w:r>
+      <w:r>
+        <w:t>.' But given the chance, women will network - as the bank's last 'speed networking' event demonstrated. 'With over 100 women and men, it was a great success. It is amazing how many people you get to meet from</w:t>
       </w:r>
       <w:r>
         <w:t xml:space="preserve"> different parts of the organiz</w:t>
       </w:r>
       <w:r>
         <w:t>ation</w:t>
+      </w:r>
+    </w:p>
+    <w:p/>
+    <w:p>
+      <w:r>
+        <w:t>I would like to introduce you to Marek.</w:t>
+      </w:r>
+    </w:p>
+    <w:p>
+      <w:r>
+        <w:t>Hello, Marek, How do you do ?</w:t>
+      </w:r>
+    </w:p>
+    <w:p/>
+    <w:p>
+      <w:r>
+        <w:t>Do you two know each other already?</w:t>
+      </w:r>
+    </w:p>
+    <w:p>
+      <w:r>
+        <w:t>Well, we’ve spoken on the phone a few times</w:t>
+      </w:r>
+    </w:p>
+    <w:p/>
+    <w:p>
+      <w:r>
+        <w:t xml:space="preserve">I know your company is looking for a partner on this Thai project. </w:t>
+      </w:r>
+    </w:p>
+    <w:p>
+      <w:r>
+        <w:t>Yes. Is that something you might be interested in …?</w:t>
+      </w:r>
+    </w:p>
+    <w:p/>
+    <w:p>
+      <w:r>
+        <w:t xml:space="preserve">Nice to meet you at last. </w:t>
+      </w:r>
+      <w:r>
+        <w:tab/>
+        <w:t>Pleas</w:t>
+      </w:r>
+      <w:r>
+        <w:t>ed to meet you too.</w:t>
+      </w:r>
+    </w:p>
+    <w:p>
+      <w:r>
+        <w:t>Would you like a coffee?</w:t>
+      </w:r>
+      <w:r>
+        <w:tab/>
+      </w:r>
+      <w:r>
+        <w:tab/>
+        <w:t xml:space="preserve">Thanks </w:t>
+      </w:r>
+    </w:p>
+    <w:p>
+      <w:r>
+        <w:t>So have you enjoyed this morning?</w:t>
+      </w:r>
+      <w:r>
+        <w:tab/>
+        <w:t>Yes, it was very interesting.</w:t>
+      </w:r>
+    </w:p>
+    <w:p>
+      <w:r>
+        <w:t>Is this your first time at one of these events?</w:t>
+      </w:r>
+      <w:r>
+        <w:tab/>
+        <w:t>Yes, it is. And you?</w:t>
+      </w:r>
+    </w:p>
+    <w:p>
+      <w:r>
+        <w:t xml:space="preserve">May I join you? </w:t>
+      </w:r>
+      <w:r>
+        <w:tab/>
+        <w:t>Sure</w:t>
+      </w:r>
+    </w:p>
+    <w:p>
+      <w:r>
+        <w:t>You’re a colleague of Martin obach, aren’t you?</w:t>
+      </w:r>
+      <w:r>
+        <w:tab/>
+        <w:t>That is right, he works in our Barcelona office.</w:t>
+      </w:r>
+    </w:p>
+    <w:p>
+      <w:r>
+        <w:t>How do you know hime?</w:t>
+      </w:r>
+      <w:r>
+        <w:tab/>
+        <w:t>We were both at Elcotil together</w:t>
+      </w:r>
+    </w:p>
+    <w:p>
+      <w:r>
+        <w:t>How many children do you have?</w:t>
+      </w:r>
+      <w:r>
+        <w:tab/>
+      </w:r>
+      <w:r>
+        <w:tab/>
+        <w:t>Two. Twins.</w:t>
+      </w:r>
+    </w:p>
+    <w:p>
+      <w:r>
+        <w:t>Have you always lived in Lille?</w:t>
+      </w:r>
+      <w:r>
+        <w:tab/>
+        <w:t>Yes, most of my life.</w:t>
+      </w:r>
+    </w:p>
+    <w:p/>
+    <w:p>
+      <w:r>
+        <w:rPr>
+          <w:b/>
+        </w:rPr>
+        <w:lastRenderedPageBreak/>
+        <w:t>Further to our previous meeting</w:t>
+      </w:r>
+      <w:r>
+        <w:t xml:space="preserve">, we are pleased to be able to confirm that the new flexitime system will </w:t>
+      </w:r>
+      <w:r>
+        <w:rPr>
+          <w:b/>
+        </w:rPr>
+        <w:t>come into operation as from 1</w:t>
+      </w:r>
+      <w:r>
+        <w:rPr>
+          <w:b/>
+          <w:vertAlign w:val="superscript"/>
+        </w:rPr>
+        <w:t>st</w:t>
+      </w:r>
+      <w:r>
+        <w:rPr>
+          <w:b/>
+        </w:rPr>
+        <w:t xml:space="preserve"> August</w:t>
+      </w:r>
+      <w:r>
+        <w:t xml:space="preserve">. The system applies to all administrative and office staff. </w:t>
+      </w:r>
+      <w:r>
+        <w:rPr>
+          <w:b/>
+        </w:rPr>
+        <w:t>May I remind you that</w:t>
+      </w:r>
+      <w:r>
+        <w:t xml:space="preserve"> any production staff on the current shift system remain unaffected by these changes.</w:t>
+      </w:r>
+    </w:p>
+    <w:p/>
+    <w:p>
+      <w:r>
+        <w:t>With regard to your letter dated 12</w:t>
+      </w:r>
+      <w:r>
+        <w:rPr>
+          <w:vertAlign w:val="superscript"/>
+        </w:rPr>
+        <w:t>th</w:t>
+      </w:r>
+      <w:r>
+        <w:t xml:space="preserve"> June, I am writing to confirm that …</w:t>
+      </w:r>
+    </w:p>
+    <w:p/>
+    <w:p>
+      <w:r>
+        <w:t>And where do you live exactly?</w:t>
+      </w:r>
+    </w:p>
+    <w:p>
+      <w:r>
+        <w:rPr>
+          <w:rFonts w:hint="eastAsia"/>
+        </w:rPr>
+        <w:t>I</w:t>
+      </w:r>
+      <w:r>
+        <w:t xml:space="preserve">’m from a small town in northern Switzerland, </w:t>
+      </w:r>
+      <w:r>
+        <w:rPr>
+          <w:b/>
+        </w:rPr>
+        <w:t>but at the moment</w:t>
+      </w:r>
+      <w:r>
+        <w:t xml:space="preserve"> I’m studying for a business degree so I live in Zurich.</w:t>
+      </w:r>
+    </w:p>
+    <w:p>
+      <w:r>
+        <w:t>What types of business are most successful in your town?</w:t>
+      </w:r>
+    </w:p>
+    <w:p>
+      <w:r>
+        <w:t>Er, well, I suppose that tourism is quite important to the area and there are many small farms so agriculture also. Zurich, where I study, is more famous of course for banking and financial services.</w:t>
+      </w:r>
+    </w:p>
+    <w:p>
+      <w:r>
+        <w:t>How is working life changing in your country?</w:t>
+      </w:r>
+    </w:p>
+    <w:p>
+      <w:pPr>
+        <w:rPr>
+          <w:b/>
+        </w:rPr>
+      </w:pPr>
+      <w:r>
+        <w:rPr>
+          <w:b/>
+        </w:rPr>
+        <w:t>Sorry, can you repeat the question, please?</w:t>
+      </w:r>
+    </w:p>
+    <w:p>
+      <w:r>
+        <w:t>Yes, how is working life changing in your country?</w:t>
+      </w:r>
+    </w:p>
+    <w:p>
+      <w:r>
+        <w:t xml:space="preserve">I think that more and more people are moving to the city or </w:t>
+      </w:r>
+      <w:r>
+        <w:rPr>
+          <w:b/>
+        </w:rPr>
+        <w:t>they are commuting in every day</w:t>
+      </w:r>
+      <w:r>
+        <w:t xml:space="preserve">. In my opinion, </w:t>
+      </w:r>
+      <w:r>
+        <w:rPr>
+          <w:b/>
+        </w:rPr>
+        <w:t>the biggest change has come from technology</w:t>
+      </w:r>
+      <w:r>
+        <w:t xml:space="preserve"> – but then that’s probably true everywhere, not just in my country.</w:t>
+      </w:r>
+    </w:p>
+    <w:p/>
+    <w:p>
+      <w:r>
+        <w:t>Good morning and thanks for coming.</w:t>
+      </w:r>
+    </w:p>
+    <w:p>
+      <w:r>
+        <w:t>Today I’d like to tell you about…</w:t>
+      </w:r>
+    </w:p>
+    <w:p>
+      <w:r>
+        <w:t>If you have any questions, I’ll be happy to answer them at the end.</w:t>
+      </w:r>
+    </w:p>
+    <w:p>
+      <w:r>
+        <w:t>In my brief presentation we’ll begin by looking at…</w:t>
+      </w:r>
+    </w:p>
+    <w:p>
+      <w:r>
+        <w:t>First of all there’s… and finally there’s…</w:t>
+      </w:r>
+    </w:p>
+    <w:p>
+      <w:r>
+        <w:t>Then I’ll give an overview of …</w:t>
+      </w:r>
+    </w:p>
+    <w:p>
+      <w:pPr>
+        <w:rPr>
+          <w:b/>
+        </w:rPr>
+      </w:pPr>
+      <w:r>
+        <w:rPr>
+          <w:b/>
+        </w:rPr>
+        <w:t>Ok, let’s move on to look at…</w:t>
+      </w:r>
+    </w:p>
+    <w:p>
+      <w:pPr>
+        <w:rPr>
+          <w:b/>
+        </w:rPr>
+      </w:pPr>
+      <w:r>
+        <w:rPr>
+          <w:b/>
+        </w:rPr>
+        <w:t>One thing I’d like to point out is …</w:t>
+      </w:r>
+    </w:p>
+    <w:p>
+      <w:pPr>
+        <w:rPr>
+          <w:b/>
+        </w:rPr>
+      </w:pPr>
+      <w:r>
+        <w:rPr>
+          <w:b/>
+        </w:rPr>
+        <w:t>Take a look at this chart, which shows…</w:t>
+      </w:r>
+    </w:p>
+    <w:p>
+      <w:pPr>
+        <w:rPr>
+          <w:b/>
+        </w:rPr>
+      </w:pPr>
+      <w:r>
+        <w:rPr>
+          <w:b/>
+        </w:rPr>
+        <w:t>Here you can see…</w:t>
+      </w:r>
+    </w:p>
+    <w:p>
+      <w:r>
+        <w:t>Finally, I’d like to talk about…</w:t>
+      </w:r>
+    </w:p>
+    <w:p>
+      <w:pPr>
+        <w:rPr>
+          <w:b/>
+        </w:rPr>
+      </w:pPr>
+      <w:r>
+        <w:rPr>
+          <w:b/>
+        </w:rPr>
+        <w:t>So that brings me to the end of my presentation.</w:t>
+      </w:r>
+    </w:p>
+    <w:p>
+      <w:r>
+        <w:t>Thanks for listening.</w:t>
+      </w:r>
+    </w:p>
+    <w:p>
+      <w:r>
+        <w:t>Are there any questions?</w:t>
+      </w:r>
+    </w:p>
+    <w:p/>
+    <w:p>
+      <w:r>
+        <w:t>A company car</w:t>
+      </w:r>
+    </w:p>
+    <w:p>
+      <w:r>
+        <w:t>It’s great because usually it means my wife can use the one at home and we even take mine away at weekends. I work for quite a relaxed company and they don’t seem to mind how I use if for leisure.</w:t>
+      </w:r>
+    </w:p>
+    <w:p/>
+    <w:p>
+      <w:r>
+        <w:t>Flexible working hours</w:t>
+      </w:r>
+    </w:p>
+    <w:p>
+      <w:r>
+        <w:t>I thought it wouldn’t change the way I worked after the first six months, but as they got older it actually became more complicated with getting them to school or if they wanted to do activit</w:t>
+      </w:r>
+      <w:r>
+        <w:t>i</w:t>
+      </w:r>
+      <w:r>
+        <w:t xml:space="preserve">es in the afternoon. But my boss has been really good about it and some days I can do a half day if I </w:t>
+      </w:r>
+      <w:r>
+        <w:lastRenderedPageBreak/>
+        <w:t>want and then I might work later on other days –or I take work home, which I don’t like doing, but it’s the only way.</w:t>
+      </w:r>
+    </w:p>
+    <w:p/>
+    <w:p>
+      <w:r>
+        <w:t>Parental leave</w:t>
+      </w:r>
+    </w:p>
+    <w:p>
+      <w:r>
+        <w:t>It’s actually the law now so they had to let me have it. It was only two weeks but at least I had time to help my wife out. Mind you, after all the late nights and crying I was really happy to get back to work for a while and have a rest.</w:t>
+      </w:r>
+    </w:p>
+    <w:p/>
+    <w:p>
+      <w:r>
+        <w:t>An impressive job title</w:t>
+      </w:r>
+    </w:p>
+    <w:p>
+      <w:r>
+        <w:t>I’ve just been promoted from Assistant IT Technician to Chief Operational Network Administrator. It means I get a bit of a pay rise and new business cards with my name on. I’m not sure if I get my own office though.</w:t>
+      </w:r>
+    </w:p>
+    <w:p/>
+    <w:p>
+      <w:r>
+        <w:t>A pension</w:t>
+      </w:r>
+    </w:p>
+    <w:p>
+      <w:r>
+        <w:t>The problem for me is that I won’t have enough to live on when I’m 60 and I can’t afford a private plan. So I ‘ll probably try and keep working for a few more years, and anyway, I heard the government is planning to raise the age of retirement…</w:t>
       </w:r>
       <w:bookmarkStart w:id="0" w:name="_GoBack"/>
       <w:bookmarkEnd w:id="0"/>
     </w:p>
+    <w:p/>
     <w:sectPr>
       <w:pgSz w:w="11906" w:h="16838"/>
       <w:pgMar w:top="1440" w:right="1800" w:bottom="1440" w:left="1800" w:header="851" w:footer="992" w:gutter="0"/>

--- a/literature/English/BEC.docx
+++ b/literature/English/BEC.docx
@@ -1,9 +1,32 @@
 
 <file path=word/document.xml><?xml version="1.0" encoding="utf-8"?>
-<w:document xmlns:wpc="http://schemas.microsoft.com/office/word/2010/wordprocessingCanvas" xmlns:cx="http://schemas.microsoft.com/office/drawing/2014/chartex" xmlns:cx1="http://schemas.microsoft.com/office/drawing/2015/9/8/chartex" xmlns:mc="http://schemas.openxmlformats.org/markup-compatibility/2006" xmlns:o="urn:schemas-microsoft-com:office:office" xmlns:r="http://schemas.openxmlformats.org/officeDocument/2006/relationships" xmlns:m="http://schemas.openxmlformats.org/officeDocument/2006/math" xmlns:v="urn:schemas-microsoft-com:vml" xmlns:wp14="http://schemas.microsoft.com/office/word/2010/wordprocessingDrawing" xmlns:wp="http://schemas.openxmlformats.org/drawingml/2006/wordprocessingDrawing" xmlns:w10="urn:schemas-microsoft-com:office:word" xmlns:w="http://schemas.openxmlformats.org/wordprocessingml/2006/main" xmlns:w14="http://schemas.microsoft.com/office/word/2010/wordml" xmlns:w15="http://schemas.microsoft.com/office/word/2012/wordml" xmlns:w16se="http://schemas.microsoft.com/office/word/2015/wordml/symex" xmlns:wpg="http://schemas.microsoft.com/office/word/2010/wordprocessingGroup" xmlns:wpi="http://schemas.microsoft.com/office/word/2010/wordprocessingInk" xmlns:wne="http://schemas.microsoft.com/office/word/2006/wordml" xmlns:wps="http://schemas.microsoft.com/office/word/2010/wordprocessingShape" mc:Ignorable="w14 w15 w16se wp14">
+<w:document xmlns:wpc="http://schemas.microsoft.com/office/word/2010/wordprocessingCanvas" xmlns:mc="http://schemas.openxmlformats.org/markup-compatibility/2006" xmlns:o="urn:schemas-microsoft-com:office:office" xmlns:r="http://schemas.openxmlformats.org/officeDocument/2006/relationships" xmlns:m="http://schemas.openxmlformats.org/officeDocument/2006/math" xmlns:v="urn:schemas-microsoft-com:vml" xmlns:wp14="http://schemas.microsoft.com/office/word/2010/wordprocessingDrawing" xmlns:wp="http://schemas.openxmlformats.org/drawingml/2006/wordprocessingDrawing" xmlns:w10="urn:schemas-microsoft-com:office:word" xmlns:w="http://schemas.openxmlformats.org/wordprocessingml/2006/main" xmlns:w14="http://schemas.microsoft.com/office/word/2010/wordml" xmlns:w15="http://schemas.microsoft.com/office/word/2012/wordml" xmlns:wpg="http://schemas.microsoft.com/office/word/2010/wordprocessingGroup" xmlns:wpi="http://schemas.microsoft.com/office/word/2010/wordprocessingInk" xmlns:wne="http://schemas.microsoft.com/office/word/2006/wordml" xmlns:wps="http://schemas.microsoft.com/office/word/2010/wordprocessingShape" mc:Ignorable="w14 w15 wp14">
   <w:body>
     <w:p>
       <w:r>
+        <w:t>R</w:t>
+      </w:r>
+      <w:r>
+        <w:rPr>
+          <w:rFonts w:hint="eastAsia"/>
+        </w:rPr>
+        <w:t xml:space="preserve">efer </w:t>
+      </w:r>
+      <w:r>
+        <w:t>students to the Exam Success tip</w:t>
+      </w:r>
+    </w:p>
+    <w:p/>
+    <w:p>
+      <w:pPr>
+        <w:pStyle w:val="ListParagraph"/>
+        <w:numPr>
+          <w:ilvl w:val="0"/>
+          <w:numId w:val="3"/>
+        </w:numPr>
+        <w:ind w:firstLineChars="0"/>
+      </w:pPr>
+      <w:r>
         <w:rPr>
           <w:rFonts w:hint="eastAsia"/>
         </w:rPr>
@@ -11,11 +34,25 @@
       </w:r>
     </w:p>
     <w:p>
-      <w:r>
-        <w:rPr>
-          <w:rFonts w:hint="eastAsia"/>
-        </w:rPr>
-        <w:t xml:space="preserve">flexitime </w:t>
+      <w:pPr>
+        <w:pStyle w:val="ListParagraph"/>
+        <w:ind w:left="420" w:firstLineChars="0" w:firstLine="0"/>
+      </w:pPr>
+    </w:p>
+    <w:p>
+      <w:proofErr w:type="spellStart"/>
+      <w:r>
+        <w:rPr>
+          <w:rFonts w:hint="eastAsia"/>
+        </w:rPr>
+        <w:t>flexitime</w:t>
+      </w:r>
+      <w:proofErr w:type="spellEnd"/>
+      <w:r>
+        <w:rPr>
+          <w:rFonts w:hint="eastAsia"/>
+        </w:rPr>
+        <w:t xml:space="preserve"> </w:t>
       </w:r>
       <w:r>
         <w:rPr>
@@ -23,8 +60,18 @@
         </w:rPr>
         <w:t>弹性上班制</w:t>
       </w:r>
-    </w:p>
-    <w:p>
+      <w:r>
+        <w:tab/>
+      </w:r>
+      <w:r>
+        <w:tab/>
+      </w:r>
+      <w:r>
+        <w:tab/>
+      </w:r>
+      <w:r>
+        <w:tab/>
+      </w:r>
       <w:r>
         <w:rPr>
           <w:rFonts w:hint="eastAsia"/>
@@ -37,8 +84,21 @@
         </w:rPr>
         <w:t>轮班</w:t>
       </w:r>
-    </w:p>
-    <w:p>
+      <w:r>
+        <w:tab/>
+      </w:r>
+      <w:r>
+        <w:tab/>
+      </w:r>
+      <w:r>
+        <w:tab/>
+      </w:r>
+      <w:r>
+        <w:tab/>
+      </w:r>
+      <w:r>
+        <w:tab/>
+      </w:r>
       <w:r>
         <w:rPr>
           <w:rFonts w:hint="eastAsia"/>
@@ -53,11 +113,19 @@
       </w:r>
     </w:p>
     <w:p>
-      <w:r>
-        <w:rPr>
-          <w:rFonts w:hint="eastAsia"/>
-        </w:rPr>
-        <w:t xml:space="preserve">socialising </w:t>
+      <w:proofErr w:type="spellStart"/>
+      <w:r>
+        <w:rPr>
+          <w:rFonts w:hint="eastAsia"/>
+        </w:rPr>
+        <w:t>socialising</w:t>
+      </w:r>
+      <w:proofErr w:type="spellEnd"/>
+      <w:r>
+        <w:rPr>
+          <w:rFonts w:hint="eastAsia"/>
+        </w:rPr>
+        <w:t xml:space="preserve"> </w:t>
       </w:r>
       <w:r>
         <w:rPr>
@@ -69,7 +137,30 @@
         <w:rPr>
           <w:rFonts w:hint="eastAsia"/>
         </w:rPr>
-        <w:t xml:space="preserve"> socialising skills </w:t>
+        <w:t xml:space="preserve"> </w:t>
+      </w:r>
+      <w:r>
+        <w:tab/>
+      </w:r>
+      <w:r>
+        <w:tab/>
+      </w:r>
+      <w:r>
+        <w:tab/>
+      </w:r>
+      <w:proofErr w:type="spellStart"/>
+      <w:r>
+        <w:rPr>
+          <w:rFonts w:hint="eastAsia"/>
+        </w:rPr>
+        <w:t>socialising</w:t>
+      </w:r>
+      <w:proofErr w:type="spellEnd"/>
+      <w:r>
+        <w:rPr>
+          <w:rFonts w:hint="eastAsia"/>
+        </w:rPr>
+        <w:t xml:space="preserve"> skills </w:t>
       </w:r>
       <w:r>
         <w:rPr>
@@ -81,7 +172,22 @@
         <w:rPr>
           <w:rFonts w:hint="eastAsia"/>
         </w:rPr>
-        <w:t xml:space="preserve"> online socializing </w:t>
+        <w:t xml:space="preserve"> </w:t>
+      </w:r>
+      <w:r>
+        <w:tab/>
+      </w:r>
+      <w:r>
+        <w:tab/>
+      </w:r>
+      <w:r>
+        <w:tab/>
+      </w:r>
+      <w:r>
+        <w:rPr>
+          <w:rFonts w:hint="eastAsia"/>
+        </w:rPr>
+        <w:t xml:space="preserve">online socializing </w:t>
       </w:r>
       <w:r>
         <w:rPr>
@@ -103,8 +209,18 @@
         </w:rPr>
         <w:t>在家办公</w:t>
       </w:r>
-    </w:p>
-    <w:p>
+      <w:r>
+        <w:tab/>
+      </w:r>
+      <w:r>
+        <w:tab/>
+      </w:r>
+      <w:r>
+        <w:tab/>
+      </w:r>
+      <w:r>
+        <w:tab/>
+      </w:r>
       <w:r>
         <w:rPr>
           <w:rFonts w:hint="eastAsia"/>
@@ -117,8 +233,15 @@
         </w:rPr>
         <w:t>临时工</w:t>
       </w:r>
-    </w:p>
-    <w:p>
+      <w:r>
+        <w:tab/>
+      </w:r>
+      <w:r>
+        <w:tab/>
+      </w:r>
+      <w:r>
+        <w:tab/>
+      </w:r>
       <w:r>
         <w:rPr>
           <w:rFonts w:hint="eastAsia"/>
@@ -133,8 +256,13 @@
       </w:r>
     </w:p>
     <w:p>
-      <w:r>
-        <w:t>freelance, temping, consultancy:</w:t>
+      <w:proofErr w:type="gramStart"/>
+      <w:r>
+        <w:t>freelance</w:t>
+      </w:r>
+      <w:proofErr w:type="gramEnd"/>
+      <w:r>
+        <w:t>, temping, consultancy:</w:t>
       </w:r>
     </w:p>
     <w:p>
@@ -146,8 +274,13 @@
       </w:r>
     </w:p>
     <w:p>
-      <w:r>
-        <w:t>hot-desking:</w:t>
+      <w:proofErr w:type="gramStart"/>
+      <w:r>
+        <w:t>hot-desking</w:t>
+      </w:r>
+      <w:proofErr w:type="gramEnd"/>
+      <w:r>
+        <w:t>:</w:t>
       </w:r>
     </w:p>
     <w:p>
@@ -159,8 +292,13 @@
       </w:r>
     </w:p>
     <w:p>
-      <w:r>
-        <w:t>temping:</w:t>
+      <w:proofErr w:type="gramStart"/>
+      <w:r>
+        <w:t>temping</w:t>
+      </w:r>
+      <w:proofErr w:type="gramEnd"/>
+      <w:r>
+        <w:t>:</w:t>
       </w:r>
     </w:p>
     <w:p>
@@ -172,8 +310,13 @@
       </w:r>
     </w:p>
     <w:p>
-      <w:r>
-        <w:t>shift-work:</w:t>
+      <w:proofErr w:type="gramStart"/>
+      <w:r>
+        <w:t>shift-work</w:t>
+      </w:r>
+      <w:proofErr w:type="gramEnd"/>
+      <w:r>
+        <w:t>:</w:t>
       </w:r>
     </w:p>
     <w:p>
@@ -181,12 +324,25 @@
         <w:ind w:firstLine="420"/>
       </w:pPr>
       <w:r>
-        <w:t>The only problem is sleeping. You body never knows if it's night or day!</w:t>
-      </w:r>
-    </w:p>
-    <w:p>
-      <w:r>
-        <w:t>teleworking:</w:t>
+        <w:t xml:space="preserve">The only problem is sleeping. </w:t>
+      </w:r>
+      <w:proofErr w:type="spellStart"/>
+      <w:r>
+        <w:t>You</w:t>
+      </w:r>
+      <w:proofErr w:type="spellEnd"/>
+      <w:r>
+        <w:t xml:space="preserve"> body never knows if it's night or day!</w:t>
+      </w:r>
+    </w:p>
+    <w:p>
+      <w:proofErr w:type="gramStart"/>
+      <w:r>
+        <w:t>teleworking</w:t>
+      </w:r>
+      <w:proofErr w:type="gramEnd"/>
+      <w:r>
+        <w:t>:</w:t>
       </w:r>
     </w:p>
     <w:p>
@@ -198,8 +354,13 @@
       </w:r>
     </w:p>
     <w:p>
-      <w:r>
-        <w:t>part-time, teleworking:</w:t>
+      <w:proofErr w:type="gramStart"/>
+      <w:r>
+        <w:t>part-time</w:t>
+      </w:r>
+      <w:proofErr w:type="gramEnd"/>
+      <w:r>
+        <w:t>, teleworking:</w:t>
       </w:r>
     </w:p>
     <w:p>
@@ -211,8 +372,13 @@
       </w:r>
     </w:p>
     <w:p>
-      <w:r>
-        <w:t>job-sharing:</w:t>
+      <w:proofErr w:type="gramStart"/>
+      <w:r>
+        <w:t>job-sharing</w:t>
+      </w:r>
+      <w:proofErr w:type="gramEnd"/>
+      <w:r>
+        <w:t>:</w:t>
       </w:r>
     </w:p>
     <w:p>
@@ -247,10 +413,18 @@
         <w:t>Find someone you like. 'Be prepared to communicate and share credit and blame.' says Carol Savage,</w:t>
       </w:r>
       <w:r>
-        <w:t xml:space="preserve"> the managing director of Flexe</w:t>
-      </w:r>
-      <w:r>
-        <w:t>cutive, a flexible working consultancy.</w:t>
+        <w:t xml:space="preserve"> the managing director of </w:t>
+      </w:r>
+      <w:proofErr w:type="spellStart"/>
+      <w:r>
+        <w:t>Flexe</w:t>
+      </w:r>
+      <w:r>
+        <w:t>cutive</w:t>
+      </w:r>
+      <w:proofErr w:type="spellEnd"/>
+      <w:r>
+        <w:t>, a flexible working consultancy.</w:t>
       </w:r>
     </w:p>
     <w:p>
@@ -351,8 +525,11 @@
     </w:p>
     <w:p>
       <w:r>
+        <w:t xml:space="preserve">Agree in writing arrangements for holidays, parental leave, retirement, etc. Everyone should know </w:t>
+      </w:r>
+      <w:r>
         <w:lastRenderedPageBreak/>
-        <w:t>Agree in writing arrangements for holidays, parental leave, retirement, etc. Everyone should know where they stand from the beginning.</w:t>
+        <w:t>where they stand from the beginning.</w:t>
       </w:r>
     </w:p>
     <w:p>
@@ -397,7 +574,15 @@
     <w:p/>
     <w:p>
       <w:r>
-        <w:t>I: ok, Michela. You work from home now. Can you tell me about a typical day?</w:t>
+        <w:t xml:space="preserve">I: ok, </w:t>
+      </w:r>
+      <w:proofErr w:type="spellStart"/>
+      <w:r>
+        <w:t>Michela</w:t>
+      </w:r>
+      <w:proofErr w:type="spellEnd"/>
+      <w:r>
+        <w:t>. You work from home now. Can you tell me about a typical day?</w:t>
       </w:r>
     </w:p>
     <w:p>
@@ -473,7 +658,15 @@
     </w:p>
     <w:p>
       <w:r>
-        <w:t>M: Ermm. No, not really. And I'll tell you what I really don't miss and that's having to spend two hours commuting on the bus and train every day</w:t>
+        <w:t xml:space="preserve">M: </w:t>
+      </w:r>
+      <w:proofErr w:type="spellStart"/>
+      <w:r>
+        <w:t>Ermm</w:t>
+      </w:r>
+      <w:proofErr w:type="spellEnd"/>
+      <w:r>
+        <w:t>. No, not really. And I'll tell you what I really don't miss and that's having to spend two hours commuting on the bus and train every day</w:t>
       </w:r>
     </w:p>
     <w:p/>
@@ -505,7 +698,15 @@
     </w:p>
     <w:p>
       <w:r>
-        <w:t>Now that you have escaped from the office, you'll still need peace and quiet at home. Don't answer the door to neighbours or make social calls</w:t>
+        <w:t xml:space="preserve">Now that you have escaped from the office, you'll still need peace and quiet at home. Don't answer the door to </w:t>
+      </w:r>
+      <w:proofErr w:type="spellStart"/>
+      <w:r>
+        <w:t>neighbours</w:t>
+      </w:r>
+      <w:proofErr w:type="spellEnd"/>
+      <w:r>
+        <w:t xml:space="preserve"> or make social calls</w:t>
       </w:r>
     </w:p>
     <w:p>
@@ -525,8 +726,11 @@
     </w:p>
     <w:p>
       <w:r>
+        <w:t xml:space="preserve">Make sure colleagues and clients can reach you and answer the phone as though you are in the </w:t>
+      </w:r>
+      <w:r>
         <w:lastRenderedPageBreak/>
-        <w:t>Make sure colleagues and clients can reach you and answer the phone as though you are in the office</w:t>
+        <w:t>office</w:t>
       </w:r>
     </w:p>
     <w:p/>
@@ -612,13 +816,37 @@
     </w:p>
     <w:p>
       <w:r>
-        <w:t>For example, Pricewaterhouse Coopers offer its female staff a formal networking group called PwCwom</w:t>
-      </w:r>
-      <w:r>
-        <w:t>en. With 900 members, it organiz</w:t>
-      </w:r>
-      <w:r>
-        <w:t xml:space="preserve">es events ranging from informal drinks evenings to coaching events. Tina Hallet, who is responsible for the group, says that she </w:t>
+        <w:t xml:space="preserve">For example, </w:t>
+      </w:r>
+      <w:proofErr w:type="spellStart"/>
+      <w:r>
+        <w:t>Pricewaterhouse</w:t>
+      </w:r>
+      <w:proofErr w:type="spellEnd"/>
+      <w:r>
+        <w:t xml:space="preserve"> Coopers offer its female staff a formal networking group called </w:t>
+      </w:r>
+      <w:proofErr w:type="spellStart"/>
+      <w:r>
+        <w:t>PwCwom</w:t>
+      </w:r>
+      <w:r>
+        <w:t>en</w:t>
+      </w:r>
+      <w:proofErr w:type="spellEnd"/>
+      <w:r>
+        <w:t>. With 900 members, it organiz</w:t>
+      </w:r>
+      <w:r>
+        <w:t xml:space="preserve">es events ranging from informal drinks evenings to coaching events. Tina </w:t>
+      </w:r>
+      <w:proofErr w:type="spellStart"/>
+      <w:r>
+        <w:t>Hallet</w:t>
+      </w:r>
+      <w:proofErr w:type="spellEnd"/>
+      <w:r>
+        <w:t xml:space="preserve">, who is responsible for the group, says that she </w:t>
       </w:r>
       <w:r>
         <w:rPr>
@@ -697,13 +925,35 @@
     </w:p>
     <w:p>
       <w:r>
-        <w:t xml:space="preserve">Fiona Clutterbuck is co-chair of a network for the bank ABN AMRO. 'Women </w:t>
-      </w:r>
-      <w:r>
-        <w:rPr>
-          <w:b/>
-        </w:rPr>
-        <w:t>tend to think of networking as socialising and give it low priority</w:t>
+        <w:t xml:space="preserve">Fiona </w:t>
+      </w:r>
+      <w:proofErr w:type="spellStart"/>
+      <w:r>
+        <w:t>Clutterbuck</w:t>
+      </w:r>
+      <w:proofErr w:type="spellEnd"/>
+      <w:r>
+        <w:t xml:space="preserve"> is co-chair of a network for the bank ABN AMRO. 'Women </w:t>
+      </w:r>
+      <w:r>
+        <w:rPr>
+          <w:b/>
+        </w:rPr>
+        <w:t xml:space="preserve">tend to think of networking as </w:t>
+      </w:r>
+      <w:proofErr w:type="spellStart"/>
+      <w:r>
+        <w:rPr>
+          <w:b/>
+        </w:rPr>
+        <w:t>socialising</w:t>
+      </w:r>
+      <w:proofErr w:type="spellEnd"/>
+      <w:r>
+        <w:rPr>
+          <w:b/>
+        </w:rPr>
+        <w:t xml:space="preserve"> and give it low priority</w:t>
       </w:r>
       <w:r>
         <w:t>.' But given the chance, women will network - as the bank's last 'speed networking' event demonstrated. 'With over 100 women and men, it was a great success. It is amazing how many people you get to meet from</w:t>
@@ -723,8 +973,13 @@
     </w:p>
     <w:p>
       <w:r>
-        <w:t>Hello, Marek, How do you do ?</w:t>
-      </w:r>
+        <w:t xml:space="preserve">Hello, Marek, How do you </w:t>
+      </w:r>
+      <w:proofErr w:type="gramStart"/>
+      <w:r>
+        <w:t>do ?</w:t>
+      </w:r>
+      <w:proofErr w:type="gramEnd"/>
     </w:p>
     <w:p/>
     <w:p>
@@ -755,10 +1010,7 @@
       </w:r>
       <w:r>
         <w:tab/>
-        <w:t>Pleas</w:t>
-      </w:r>
-      <w:r>
-        <w:t>ed to meet you too.</w:t>
+        <w:t>Pleased to meet you too.</w:t>
       </w:r>
     </w:p>
     <w:p>
@@ -802,7 +1054,15 @@
     </w:p>
     <w:p>
       <w:r>
-        <w:t>You’re a colleague of Martin obach, aren’t you?</w:t>
+        <w:t xml:space="preserve">You’re a colleague of Martin </w:t>
+      </w:r>
+      <w:proofErr w:type="spellStart"/>
+      <w:r>
+        <w:t>obach</w:t>
+      </w:r>
+      <w:proofErr w:type="spellEnd"/>
+      <w:r>
+        <w:t>, aren’t you?</w:t>
       </w:r>
       <w:r>
         <w:tab/>
@@ -811,11 +1071,27 @@
     </w:p>
     <w:p>
       <w:r>
-        <w:t>How do you know hime?</w:t>
-      </w:r>
-      <w:r>
-        <w:tab/>
-        <w:t>We were both at Elcotil together</w:t>
+        <w:t xml:space="preserve">How do you know </w:t>
+      </w:r>
+      <w:proofErr w:type="spellStart"/>
+      <w:r>
+        <w:t>hime</w:t>
+      </w:r>
+      <w:proofErr w:type="spellEnd"/>
+      <w:r>
+        <w:t>?</w:t>
+      </w:r>
+      <w:r>
+        <w:tab/>
+        <w:t xml:space="preserve">We were both at </w:t>
+      </w:r>
+      <w:proofErr w:type="spellStart"/>
+      <w:r>
+        <w:t>Elcotil</w:t>
+      </w:r>
+      <w:proofErr w:type="spellEnd"/>
+      <w:r>
+        <w:t xml:space="preserve"> together</w:t>
       </w:r>
     </w:p>
     <w:p>
@@ -845,11 +1121,22 @@
         <w:rPr>
           <w:b/>
         </w:rPr>
+        <w:t>Further to our previous meeting</w:t>
+      </w:r>
+      <w:r>
+        <w:t xml:space="preserve">, we are pleased to be able to confirm that the new </w:t>
+      </w:r>
+      <w:proofErr w:type="spellStart"/>
+      <w:r>
+        <w:t>flexitime</w:t>
+      </w:r>
+      <w:proofErr w:type="spellEnd"/>
+      <w:r>
+        <w:t xml:space="preserve"> </w:t>
+      </w:r>
+      <w:r>
         <w:lastRenderedPageBreak/>
-        <w:t>Further to our previous meeting</w:t>
-      </w:r>
-      <w:r>
-        <w:t xml:space="preserve">, we are pleased to be able to confirm that the new flexitime system will </w:t>
+        <w:t xml:space="preserve">system will </w:t>
       </w:r>
       <w:r>
         <w:rPr>
@@ -880,8 +1167,13 @@
         <w:t>May I remind you that</w:t>
       </w:r>
       <w:r>
-        <w:t xml:space="preserve"> any production staff on the current shift system remain unaffected by these changes.</w:t>
-      </w:r>
+        <w:t xml:space="preserve"> any production staff on the current shift system remain unaffected by these </w:t>
+      </w:r>
+      <w:proofErr w:type="gramStart"/>
+      <w:r>
+        <w:t>changes.</w:t>
+      </w:r>
+      <w:proofErr w:type="gramEnd"/>
     </w:p>
     <w:p/>
     <w:p>
@@ -930,8 +1222,13 @@
       </w:r>
     </w:p>
     <w:p>
-      <w:r>
-        <w:t>Er, well, I suppose that tourism is quite important to the area and there are many small farms so agriculture also. Zurich, where I study, is more famous of course for banking and financial services.</w:t>
+      <w:proofErr w:type="spellStart"/>
+      <w:r>
+        <w:t>Er</w:t>
+      </w:r>
+      <w:proofErr w:type="spellEnd"/>
+      <w:r>
+        <w:t>, well, I suppose that tourism is quite important to the area and there are many small farms so agriculture also. Zurich, where I study, is more famous of course for banking and financial services.</w:t>
       </w:r>
     </w:p>
     <w:p>
@@ -982,6 +1279,298 @@
     </w:p>
     <w:p/>
     <w:p>
+      <w:pPr>
+        <w:pStyle w:val="ListParagraph"/>
+        <w:numPr>
+          <w:ilvl w:val="0"/>
+          <w:numId w:val="3"/>
+        </w:numPr>
+        <w:ind w:firstLineChars="0"/>
+        <w:rPr>
+          <w:rFonts w:hint="eastAsia"/>
+        </w:rPr>
+      </w:pPr>
+      <w:r>
+        <w:rPr>
+          <w:rFonts w:hint="eastAsia"/>
+        </w:rPr>
+        <w:t>Company benefits</w:t>
+      </w:r>
+    </w:p>
+    <w:p>
+      <w:pPr>
+        <w:rPr>
+          <w:rFonts w:hint="eastAsia"/>
+        </w:rPr>
+      </w:pPr>
+    </w:p>
+    <w:p>
+      <w:r>
+        <w:t xml:space="preserve">Parental leave </w:t>
+      </w:r>
+      <w:r>
+        <w:rPr>
+          <w:rFonts w:hint="eastAsia"/>
+        </w:rPr>
+        <w:t>产</w:t>
+      </w:r>
+      <w:r>
+        <w:t>假</w:t>
+      </w:r>
+      <w:r>
+        <w:rPr>
+          <w:rFonts w:hint="eastAsia"/>
+        </w:rPr>
+        <w:t xml:space="preserve"> </w:t>
+      </w:r>
+      <w:r>
+        <w:rPr>
+          <w:rFonts w:hint="eastAsia"/>
+        </w:rPr>
+        <w:tab/>
+      </w:r>
+      <w:r>
+        <w:rPr>
+          <w:rFonts w:hint="eastAsia"/>
+        </w:rPr>
+        <w:tab/>
+      </w:r>
+      <w:r>
+        <w:rPr>
+          <w:rFonts w:hint="eastAsia"/>
+        </w:rPr>
+        <w:tab/>
+        <w:t xml:space="preserve">perks </w:t>
+      </w:r>
+      <w:r>
+        <w:rPr>
+          <w:rFonts w:hint="eastAsia"/>
+        </w:rPr>
+        <w:t>额外</w:t>
+      </w:r>
+      <w:r>
+        <w:t>津贴</w:t>
+      </w:r>
+      <w:r>
+        <w:tab/>
+      </w:r>
+      <w:r>
+        <w:tab/>
+      </w:r>
+      <w:r>
+        <w:tab/>
+        <w:t xml:space="preserve">take on </w:t>
+      </w:r>
+      <w:r>
+        <w:rPr>
+          <w:rFonts w:hint="eastAsia"/>
+        </w:rPr>
+        <w:t>承担</w:t>
+      </w:r>
+      <w:r>
+        <w:rPr>
+          <w:rFonts w:hint="eastAsia"/>
+        </w:rPr>
+        <w:t>,</w:t>
+      </w:r>
+      <w:r>
+        <w:rPr>
+          <w:rFonts w:hint="eastAsia"/>
+        </w:rPr>
+        <w:t>雇佣</w:t>
+      </w:r>
+    </w:p>
+    <w:p>
+      <w:pPr>
+        <w:rPr>
+          <w:rFonts w:hint="eastAsia"/>
+        </w:rPr>
+      </w:pPr>
+      <w:r>
+        <w:t>I</w:t>
+      </w:r>
+      <w:r>
+        <w:rPr>
+          <w:rFonts w:hint="eastAsia"/>
+        </w:rPr>
+        <w:t xml:space="preserve">ntake </w:t>
+      </w:r>
+      <w:r>
+        <w:t>(</w:t>
+      </w:r>
+      <w:r>
+        <w:rPr>
+          <w:rFonts w:hint="eastAsia"/>
+        </w:rPr>
+        <w:t>一</w:t>
+      </w:r>
+      <w:r>
+        <w:t>定时期</w:t>
+      </w:r>
+      <w:r>
+        <w:rPr>
+          <w:rFonts w:hint="eastAsia"/>
+        </w:rPr>
+        <w:t>)</w:t>
+      </w:r>
+      <w:r>
+        <w:t>纳入的人数</w:t>
+      </w:r>
+    </w:p>
+    <w:p>
+      <w:r>
+        <w:t xml:space="preserve">Take with a pinch of salt </w:t>
+      </w:r>
+      <w:r>
+        <w:rPr>
+          <w:rFonts w:hint="eastAsia"/>
+        </w:rPr>
+        <w:t>将</w:t>
+      </w:r>
+      <w:r>
+        <w:t>信将颖</w:t>
+      </w:r>
+      <w:r>
+        <w:tab/>
+      </w:r>
+      <w:r>
+        <w:tab/>
+        <w:t xml:space="preserve">incumbent </w:t>
+      </w:r>
+      <w:r>
+        <w:rPr>
+          <w:rFonts w:hint="eastAsia"/>
+        </w:rPr>
+        <w:t>在</w:t>
+      </w:r>
+      <w:r>
+        <w:t>职者</w:t>
+      </w:r>
+    </w:p>
+    <w:p>
+      <w:r>
+        <w:t>L</w:t>
+      </w:r>
+      <w:r>
+        <w:rPr>
+          <w:rFonts w:hint="eastAsia"/>
+        </w:rPr>
+        <w:t xml:space="preserve">ongevity </w:t>
+      </w:r>
+      <w:r>
+        <w:rPr>
+          <w:rFonts w:hint="eastAsia"/>
+        </w:rPr>
+        <w:t>长寿</w:t>
+      </w:r>
+      <w:r>
+        <w:t>，持久</w:t>
+      </w:r>
+      <w:r>
+        <w:tab/>
+      </w:r>
+      <w:r>
+        <w:tab/>
+      </w:r>
+      <w:r>
+        <w:tab/>
+        <w:t xml:space="preserve">distribution </w:t>
+      </w:r>
+      <w:proofErr w:type="spellStart"/>
+      <w:r>
+        <w:t>centre</w:t>
+      </w:r>
+      <w:proofErr w:type="spellEnd"/>
+      <w:r>
+        <w:t xml:space="preserve"> </w:t>
+      </w:r>
+      <w:r>
+        <w:rPr>
+          <w:rFonts w:hint="eastAsia"/>
+        </w:rPr>
+        <w:t>配送</w:t>
+      </w:r>
+      <w:r>
+        <w:t>中心</w:t>
+      </w:r>
+    </w:p>
+    <w:p>
+      <w:pPr>
+        <w:rPr>
+          <w:rFonts w:hint="eastAsia"/>
+        </w:rPr>
+      </w:pPr>
+      <w:r>
+        <w:t xml:space="preserve">Turnover </w:t>
+      </w:r>
+      <w:r>
+        <w:rPr>
+          <w:rFonts w:hint="eastAsia"/>
+        </w:rPr>
+        <w:t>营业</w:t>
+      </w:r>
+      <w:r>
+        <w:t>额</w:t>
+      </w:r>
+      <w:r>
+        <w:tab/>
+      </w:r>
+      <w:r>
+        <w:tab/>
+      </w:r>
+      <w:r>
+        <w:tab/>
+        <w:t xml:space="preserve">holding company </w:t>
+      </w:r>
+      <w:r>
+        <w:rPr>
+          <w:rFonts w:hint="eastAsia"/>
+        </w:rPr>
+        <w:t>控股</w:t>
+      </w:r>
+      <w:r>
+        <w:t>公司</w:t>
+      </w:r>
+      <w:r>
+        <w:tab/>
+      </w:r>
+      <w:r>
+        <w:tab/>
+        <w:t xml:space="preserve">subsidiary </w:t>
+      </w:r>
+      <w:r>
+        <w:rPr>
+          <w:rFonts w:hint="eastAsia"/>
+        </w:rPr>
+        <w:t>子</w:t>
+      </w:r>
+      <w:r>
+        <w:t>公司</w:t>
+      </w:r>
+    </w:p>
+    <w:p>
+      <w:r>
+        <w:t>A division is a branch of a company</w:t>
+      </w:r>
+    </w:p>
+    <w:p>
+      <w:pPr>
+        <w:rPr>
+          <w:rFonts w:hint="eastAsia"/>
+        </w:rPr>
+      </w:pPr>
+      <w:r>
+        <w:t>A subsidiary would be another company below a main company which operates independently</w:t>
+      </w:r>
+    </w:p>
+    <w:p>
+      <w:pPr>
+        <w:rPr>
+          <w:rFonts w:hint="eastAsia"/>
+        </w:rPr>
+      </w:pPr>
+    </w:p>
+    <w:p>
       <w:r>
         <w:t>Good morning and thanks for coming.</w:t>
       </w:r>
@@ -1091,74 +1680,1094 @@
         <w:t>Are there any questions?</w:t>
       </w:r>
     </w:p>
+    <w:p>
+      <w:pPr>
+        <w:rPr>
+          <w:rFonts w:hint="eastAsia"/>
+        </w:rPr>
+      </w:pPr>
+    </w:p>
+    <w:p>
+      <w:r>
+        <w:rPr>
+          <w:b/>
+        </w:rPr>
+        <w:lastRenderedPageBreak/>
+        <w:t>W</w:t>
+      </w:r>
+      <w:r>
+        <w:rPr>
+          <w:rFonts w:hint="eastAsia"/>
+          <w:b/>
+        </w:rPr>
+        <w:t xml:space="preserve">hat </w:t>
+      </w:r>
+      <w:r>
+        <w:rPr>
+          <w:b/>
+        </w:rPr>
+        <w:t>is most important to you when</w:t>
+      </w:r>
+      <w:r>
+        <w:t xml:space="preserve"> choosing a job? </w:t>
+      </w:r>
+      <w:r>
+        <w:rPr>
+          <w:b/>
+        </w:rPr>
+        <w:t>Rank the following in order of</w:t>
+      </w:r>
+      <w:r>
+        <w:t xml:space="preserve"> importance from 1 to 10</w:t>
+      </w:r>
+    </w:p>
+    <w:p>
+      <w:r>
+        <w:t>An impressive job title</w:t>
+      </w:r>
+    </w:p>
+    <w:p>
+      <w:r>
+        <w:t xml:space="preserve">I’ve just been promoted from Assistant IT Technician to Chief Operational Network Administrator. </w:t>
+      </w:r>
+      <w:r>
+        <w:rPr>
+          <w:b/>
+        </w:rPr>
+        <w:t>It means I get a bit of a pay rise and</w:t>
+      </w:r>
+      <w:r>
+        <w:t xml:space="preserve"> new business cards with my name on. </w:t>
+      </w:r>
+      <w:r>
+        <w:rPr>
+          <w:b/>
+        </w:rPr>
+        <w:t>I’m not sure if I get my own office though.</w:t>
+      </w:r>
+    </w:p>
+    <w:p>
+      <w:r>
+        <w:t>Flexible working hours</w:t>
+      </w:r>
+    </w:p>
+    <w:p>
+      <w:r>
+        <w:t xml:space="preserve">I thought it wouldn’t change the way I worked after the first six months, but as they got older it actually became more complicated with getting them to school or if they wanted to do activities in the afternoon. But my boss has been really good about it and </w:t>
+      </w:r>
+      <w:r>
+        <w:rPr>
+          <w:b/>
+        </w:rPr>
+        <w:t>some days I can do a half day if I want and then I might work later on other days –or I take work home</w:t>
+      </w:r>
+      <w:r>
+        <w:t>, which I don’t like doing, but it’s the only way.</w:t>
+      </w:r>
+    </w:p>
+    <w:p>
+      <w:r>
+        <w:t>Parental leave</w:t>
+      </w:r>
+    </w:p>
+    <w:p>
+      <w:r>
+        <w:t xml:space="preserve">It’s actually the law now so they had to let me have it. It was only two weeks but at least I had time to help my wife out. </w:t>
+      </w:r>
+      <w:r>
+        <w:rPr>
+          <w:b/>
+        </w:rPr>
+        <w:t>Mind you, after all the late nights and crying I was really happy to get back to work for a while and have a rest.</w:t>
+      </w:r>
+    </w:p>
+    <w:p>
+      <w:r>
+        <w:t>A pension</w:t>
+      </w:r>
+    </w:p>
+    <w:p>
+      <w:pPr>
+        <w:rPr>
+          <w:rFonts w:hint="eastAsia"/>
+        </w:rPr>
+      </w:pPr>
+      <w:r>
+        <w:t xml:space="preserve">The problem for me is that </w:t>
+      </w:r>
+      <w:r>
+        <w:rPr>
+          <w:b/>
+        </w:rPr>
+        <w:t xml:space="preserve">I won’t have enough to live on when I’m 60 </w:t>
+      </w:r>
+      <w:r>
+        <w:t xml:space="preserve">and I can’t afford a private plan. So I‘ll probably </w:t>
+      </w:r>
+      <w:r>
+        <w:rPr>
+          <w:b/>
+        </w:rPr>
+        <w:t>try and keep working for a few more years</w:t>
+      </w:r>
+      <w:r>
+        <w:t>, and anyway, I heard the government is planning to raise the age of retirement…</w:t>
+      </w:r>
+    </w:p>
+    <w:p>
+      <w:r>
+        <w:t>A company car</w:t>
+      </w:r>
+    </w:p>
+    <w:p>
+      <w:r>
+        <w:t xml:space="preserve">It’s great because usually it means my wife can use the one at home and we even take mine away at weekends. </w:t>
+      </w:r>
+      <w:r>
+        <w:rPr>
+          <w:b/>
+        </w:rPr>
+        <w:t>I work for quite a relaxed company</w:t>
+      </w:r>
+      <w:r>
+        <w:t xml:space="preserve"> and they don’t seem to mind how I use if for leisure.</w:t>
+      </w:r>
+    </w:p>
     <w:p/>
     <w:p>
       <w:r>
-        <w:t>A company car</w:t>
-      </w:r>
-    </w:p>
-    <w:p>
-      <w:r>
-        <w:t>It’s great because usually it means my wife can use the one at home and we even take mine away at weekends. I work for quite a relaxed company and they don’t seem to mind how I use if for leisure.</w:t>
+        <w:t>Is</w:t>
+      </w:r>
+      <w:r>
+        <w:rPr>
+          <w:rFonts w:hint="eastAsia"/>
+        </w:rPr>
+        <w:t xml:space="preserve"> </w:t>
+      </w:r>
+      <w:r>
+        <w:t>working for Xerox too good to be true?</w:t>
+      </w:r>
+    </w:p>
+    <w:p>
+      <w:r>
+        <w:t xml:space="preserve">What a lovely place Xerox is to work! Kim </w:t>
+      </w:r>
+      <w:proofErr w:type="spellStart"/>
+      <w:r>
+        <w:t>Moloney</w:t>
+      </w:r>
+      <w:proofErr w:type="spellEnd"/>
+      <w:r>
+        <w:t xml:space="preserve">, a client service executive, </w:t>
+      </w:r>
+      <w:r>
+        <w:rPr>
+          <w:b/>
+        </w:rPr>
+        <w:t>can’t say enough nice thing about her employer</w:t>
+      </w:r>
+      <w:r>
+        <w:t xml:space="preserve">. ‘It’s a very special environment,’ she says. ‘People describe Xerox as a family and </w:t>
+      </w:r>
+      <w:r>
+        <w:rPr>
+          <w:b/>
+        </w:rPr>
+        <w:t>I was amazed at the number of people who have worked here for so long</w:t>
+      </w:r>
+      <w:r>
+        <w:t xml:space="preserve">.’ </w:t>
+      </w:r>
+    </w:p>
+    <w:p>
+      <w:r>
+        <w:t xml:space="preserve">It is tempting to </w:t>
+      </w:r>
+      <w:r>
+        <w:rPr>
+          <w:b/>
+        </w:rPr>
+        <w:t xml:space="preserve">take </w:t>
+      </w:r>
+      <w:proofErr w:type="spellStart"/>
+      <w:r>
+        <w:rPr>
+          <w:b/>
+        </w:rPr>
+        <w:t>Moloney’s</w:t>
+      </w:r>
+      <w:proofErr w:type="spellEnd"/>
+      <w:r>
+        <w:rPr>
+          <w:b/>
+        </w:rPr>
+        <w:t xml:space="preserve"> comments with a pinch of salt</w:t>
+      </w:r>
+      <w:r>
+        <w:t>, especially considering that when you’ve been working somewhere for only two years, as she has at Xerox, everyone seems old and established. But there is truth behind her enthusiasm.</w:t>
+      </w:r>
+    </w:p>
+    <w:p>
+      <w:r>
+        <w:t xml:space="preserve">Take Carole Palmer, the group resources director. She joined Xerox in 1978 as a temp and has been in her present role for seven years,’ she says. ‘It has supported me through qualifications and last year I took part in the vice-president incumbent </w:t>
+      </w:r>
+      <w:proofErr w:type="spellStart"/>
+      <w:r>
+        <w:t>programme</w:t>
+      </w:r>
+      <w:proofErr w:type="spellEnd"/>
+      <w:r>
+        <w:t>.’</w:t>
+      </w:r>
+    </w:p>
+    <w:p>
+      <w:r>
+        <w:rPr>
+          <w:b/>
+        </w:rPr>
+        <w:t>Human resources is taken seriously</w:t>
+      </w:r>
+      <w:r>
+        <w:t xml:space="preserve"> at Xerox, Palmer says, </w:t>
+      </w:r>
+      <w:r>
+        <w:rPr>
+          <w:b/>
+        </w:rPr>
+        <w:t>and the company has a policy of promoting from within</w:t>
+      </w:r>
+      <w:r>
+        <w:t xml:space="preserve"> (which would explain </w:t>
+      </w:r>
+      <w:proofErr w:type="spellStart"/>
+      <w:r>
+        <w:t>Moloney’s</w:t>
+      </w:r>
+      <w:proofErr w:type="spellEnd"/>
+      <w:r>
+        <w:t xml:space="preserve"> amazement at her colleagues’ long</w:t>
+      </w:r>
+      <w:r>
+        <w:rPr>
+          <w:rFonts w:hint="eastAsia"/>
+        </w:rPr>
+        <w:t>evity).</w:t>
+      </w:r>
+      <w:r>
+        <w:t xml:space="preserve">The company takes on only fifteen to twenty graduates each year and </w:t>
+      </w:r>
+      <w:proofErr w:type="spellStart"/>
+      <w:r>
+        <w:t>Moloney</w:t>
+      </w:r>
+      <w:proofErr w:type="spellEnd"/>
+      <w:r>
+        <w:t xml:space="preserve"> was part of intake who joined having already acquired a couple of years’ working experience.</w:t>
+      </w:r>
+    </w:p>
+    <w:p>
+      <w:r>
+        <w:rPr>
+          <w:b/>
+        </w:rPr>
+        <w:t>She started as a project manager</w:t>
+      </w:r>
+      <w:r>
+        <w:t xml:space="preserve"> for Xerox Global Services </w:t>
+      </w:r>
+      <w:r>
+        <w:rPr>
+          <w:b/>
+        </w:rPr>
+        <w:t>before moving into sales</w:t>
+      </w:r>
+      <w:r>
+        <w:t>. Now her responsibility is to grow and maintain customer relationship.</w:t>
+      </w:r>
+    </w:p>
+    <w:p>
+      <w:proofErr w:type="spellStart"/>
+      <w:r>
+        <w:t>Moloney</w:t>
+      </w:r>
+      <w:proofErr w:type="spellEnd"/>
+      <w:r>
+        <w:t xml:space="preserve"> is based at the head office in Uxbridge. ‘It’s great </w:t>
+      </w:r>
+      <w:r>
+        <w:rPr>
+          <w:b/>
+        </w:rPr>
+        <w:t>in terms of working environment</w:t>
+      </w:r>
+      <w:r>
+        <w:t xml:space="preserve">,’ she says. ‘We’ve just got a new provider in the canteen and </w:t>
+      </w:r>
+      <w:r>
+        <w:rPr>
+          <w:b/>
+        </w:rPr>
+        <w:t>we have brainstorming room and breakout areas</w:t>
+      </w:r>
+      <w:r>
+        <w:t>.’</w:t>
+      </w:r>
+    </w:p>
+    <w:p>
+      <w:r>
+        <w:lastRenderedPageBreak/>
+        <w:t xml:space="preserve">Much of </w:t>
+      </w:r>
+      <w:proofErr w:type="spellStart"/>
+      <w:r>
+        <w:t>Moloney’s</w:t>
+      </w:r>
+      <w:proofErr w:type="spellEnd"/>
+      <w:r>
+        <w:t xml:space="preserve"> role is visiting clients, so she doesn’t have a permanent desk at head office. ‘I’m a hot-</w:t>
+      </w:r>
+      <w:proofErr w:type="spellStart"/>
+      <w:r>
+        <w:t>desker</w:t>
+      </w:r>
+      <w:proofErr w:type="spellEnd"/>
+      <w:r>
+        <w:t>, which is good because you get to sit with different people in the hot-desk areas. And you’re given a place to store your things.</w:t>
+      </w:r>
+    </w:p>
+    <w:p>
+      <w:r>
+        <w:t>Head offices staff numbers between 1,200 and 1,500 people. Palmer says. The company has four other main offices in the UK. The nature of organization, which encompasses sales and marketing, global services (the biggest division), developing markets, research and development and manufacturing, means what the opportunities at the company vary from service engineers to sales roles and consultants.</w:t>
+      </w:r>
+    </w:p>
+    <w:p>
+      <w:r>
+        <w:t>Perks include a final-salary pension scheme and various discount schemes. The reward and recognition scheme is a little different, and rather nice: ‘</w:t>
+      </w:r>
+      <w:r>
+        <w:rPr>
+          <w:b/>
+        </w:rPr>
+        <w:t>Each manager has a budget every year to recognize and reward staff</w:t>
+      </w:r>
+      <w:r>
+        <w:t>,’ Palmer says. ‘</w:t>
+      </w:r>
+      <w:r>
+        <w:rPr>
+          <w:b/>
+        </w:rPr>
+        <w:t>It can be in the form of a meal for two, or a bottle of wine. It can up to 1000 pounds</w:t>
+      </w:r>
+      <w:r>
+        <w:t>. There is the recognition and then there’s putting money behind it.’</w:t>
+      </w:r>
+    </w:p>
+    <w:p>
+      <w:proofErr w:type="spellStart"/>
+      <w:r>
+        <w:t>Moloney</w:t>
+      </w:r>
+      <w:proofErr w:type="spellEnd"/>
+      <w:r>
+        <w:t xml:space="preserve">, however, likes the noncash rewards. ‘Xerox takes care of all </w:t>
+      </w:r>
+      <w:r>
+        <w:t>its</w:t>
+      </w:r>
+      <w:r>
+        <w:t xml:space="preserve"> staff but it also</w:t>
+      </w:r>
+      <w:r>
+        <w:rPr>
+          <w:b/>
+        </w:rPr>
+        <w:t xml:space="preserve"> recognizes the people who put in the added effort</w:t>
+      </w:r>
+      <w:r>
+        <w:t>,’ she says. ‘It offers once-in-a-lifetime incentive trips, and recently I organized a sailing trip for my team.’</w:t>
+      </w:r>
+    </w:p>
+    <w:p>
+      <w:r>
+        <w:t>The idea of working abroad with the company appeals to her, and she says that her career goal is to be part of the senior management team. Here’s another employee, it would seem, who is in it for the long haul.</w:t>
       </w:r>
     </w:p>
     <w:p/>
     <w:p>
       <w:r>
-        <w:t>Flexible working hours</w:t>
-      </w:r>
-    </w:p>
-    <w:p>
-      <w:r>
-        <w:t>I thought it wouldn’t change the way I worked after the first six months, but as they got older it actually became more complicated with getting them to school or if they wanted to do activit</w:t>
-      </w:r>
-      <w:r>
-        <w:t>i</w:t>
-      </w:r>
-      <w:r>
-        <w:t xml:space="preserve">es in the afternoon. But my boss has been really good about it and some days I can do a half day if I </w:t>
+        <w:t>Why do you like the company?</w:t>
+      </w:r>
+    </w:p>
+    <w:p>
+      <w:r>
+        <w:t>It is like a family.</w:t>
+      </w:r>
+    </w:p>
+    <w:p>
+      <w:r>
+        <w:t>How long have you been working for the company?</w:t>
+      </w:r>
+    </w:p>
+    <w:p>
+      <w:r>
+        <w:t>Two years.</w:t>
+      </w:r>
+    </w:p>
+    <w:p>
+      <w:r>
+        <w:t>When did you join the company?</w:t>
+      </w:r>
+    </w:p>
+    <w:p>
+      <w:r>
+        <w:t>In 1978.</w:t>
+      </w:r>
+    </w:p>
+    <w:p>
+      <w:r>
+        <w:t>What was your first job?</w:t>
+      </w:r>
+    </w:p>
+    <w:p>
+      <w:r>
+        <w:t>A project manager</w:t>
+      </w:r>
+    </w:p>
+    <w:p>
+      <w:r>
+        <w:t>What are you responsible for?</w:t>
+      </w:r>
+    </w:p>
+    <w:p>
+      <w:r>
+        <w:t>Growing and maintaining customer relationships</w:t>
+      </w:r>
+    </w:p>
+    <w:p>
+      <w:r>
+        <w:rPr>
+          <w:b/>
+        </w:rPr>
+        <w:t>Where are you based</w:t>
+      </w:r>
+      <w:r>
+        <w:t>?</w:t>
+      </w:r>
+    </w:p>
+    <w:p>
+      <w:r>
+        <w:t>At Uxbridge.</w:t>
+      </w:r>
+    </w:p>
+    <w:p>
+      <w:r>
+        <w:t>What would you like to do in the future?</w:t>
+      </w:r>
+    </w:p>
+    <w:p>
+      <w:r>
+        <w:t>Work abroad and be part of the senior management team.</w:t>
+      </w:r>
+    </w:p>
+    <w:p/>
+    <w:p>
+      <w:r>
+        <w:t>Dear Sir or Madam,</w:t>
+      </w:r>
+    </w:p>
+    <w:p>
+      <w:r>
+        <w:t>I saw your advert for the post of Client Services Executive in yesterday’s newspaper and I would like to apply for the position.</w:t>
+      </w:r>
+    </w:p>
+    <w:p>
+      <w:r>
+        <w:rPr>
+          <w:b/>
+        </w:rPr>
+        <w:t>As you can see from my attached CV, I have been working for my current company for over two years</w:t>
+      </w:r>
+      <w:r>
+        <w:t xml:space="preserve">. I joined </w:t>
+      </w:r>
+      <w:proofErr w:type="spellStart"/>
+      <w:r>
+        <w:t>MacKintyre</w:t>
+      </w:r>
+      <w:proofErr w:type="spellEnd"/>
+      <w:r>
+        <w:t xml:space="preserve"> and Co in 2007 and since then, I have had many opportunities to develop my skills. </w:t>
+      </w:r>
+      <w:r>
+        <w:rPr>
+          <w:b/>
+        </w:rPr>
+        <w:t>However, I have been considering a career change with a new challenge for number of months and this seems like the perfect moment to make that move</w:t>
+      </w:r>
+      <w:r>
+        <w:t>.</w:t>
+      </w:r>
+    </w:p>
+    <w:p>
+      <w:r>
+        <w:t xml:space="preserve">I see from recent press reports that your company has been expanding its operations in China and therefore I would like to draw your attention to my degree in Oriental Studies and Mandarin which </w:t>
       </w:r>
       <w:r>
         <w:lastRenderedPageBreak/>
-        <w:t>want and then I might work later on other days –or I take work home, which I don’t like doing, but it’s the only way.</w:t>
+        <w:t>I completed in 2006. Combined with my current MBA, which I have been studying for part-time at the local university, I feel that I would be an asset to your company.</w:t>
+      </w:r>
+    </w:p>
+    <w:p>
+      <w:r>
+        <w:t>Please also note that my current manager has agreed to write a reference and can be contacted on 021 2411 5296</w:t>
+      </w:r>
+    </w:p>
+    <w:p>
+      <w:r>
+        <w:t>I look forward to hearing from you.</w:t>
+      </w:r>
+    </w:p>
+    <w:p>
+      <w:proofErr w:type="gramStart"/>
+      <w:r>
+        <w:t>Your</w:t>
+      </w:r>
+      <w:proofErr w:type="gramEnd"/>
+      <w:r>
+        <w:t xml:space="preserve"> faithfully</w:t>
+      </w:r>
+    </w:p>
+    <w:p>
+      <w:proofErr w:type="spellStart"/>
+      <w:r>
+        <w:t>Qizhong</w:t>
+      </w:r>
+      <w:proofErr w:type="spellEnd"/>
+      <w:r>
+        <w:t xml:space="preserve"> Lin</w:t>
       </w:r>
     </w:p>
     <w:p/>
     <w:p>
       <w:r>
-        <w:t>Parental leave</w:t>
-      </w:r>
-    </w:p>
-    <w:p>
-      <w:r>
-        <w:t>It’s actually the law now so they had to let me have it. It was only two weeks but at least I had time to help my wife out. Mind you, after all the late nights and crying I was really happy to get back to work for a while and have a rest.</w:t>
+        <w:rPr>
+          <w:rFonts w:hint="eastAsia"/>
+        </w:rPr>
+        <w:t xml:space="preserve">6% of revenue dedicated to research and </w:t>
+      </w:r>
+      <w:r>
+        <w:t>development</w:t>
+      </w:r>
+      <w:r>
+        <w:rPr>
+          <w:rFonts w:hint="eastAsia"/>
+        </w:rPr>
+        <w:t xml:space="preserve"> </w:t>
       </w:r>
     </w:p>
     <w:p/>
     <w:p>
       <w:r>
-        <w:t>An impressive job title</w:t>
-      </w:r>
-    </w:p>
-    <w:p>
-      <w:r>
-        <w:t>I’ve just been promoted from Assistant IT Technician to Chief Operational Network Administrator. It means I get a bit of a pay rise and new business cards with my name on. I’m not sure if I get my own office though.</w:t>
+        <w:rPr>
+          <w:b/>
+        </w:rPr>
+        <w:t>Good morning and thanks for coming. Today I would like to tell you about</w:t>
+      </w:r>
+      <w:r>
+        <w:t xml:space="preserve"> the world’s largest document management company. With a turnover of nearly sixteen billion dollars the Xerox Corporation develops and markets innovative technologies with products and solutions that customers depend upon to get the best results for their business. </w:t>
+      </w:r>
+      <w:r>
+        <w:rPr>
+          <w:b/>
+        </w:rPr>
+        <w:t>In my brief presentation we’ll begin by looking at some of the key figures behind</w:t>
+      </w:r>
+      <w:r>
+        <w:t xml:space="preserve"> the company’s success and how the company is structured. </w:t>
+      </w:r>
+      <w:r>
+        <w:rPr>
+          <w:b/>
+        </w:rPr>
+        <w:t>Then I will give an overview of</w:t>
+      </w:r>
+      <w:r>
+        <w:t xml:space="preserve"> Xerox around the world </w:t>
+      </w:r>
+      <w:r>
+        <w:rPr>
+          <w:b/>
+        </w:rPr>
+        <w:t xml:space="preserve">and finally I’d like to talk about some of </w:t>
+      </w:r>
+      <w:r>
+        <w:t xml:space="preserve">the trends affecting our market and its future growth. </w:t>
+      </w:r>
+      <w:r>
+        <w:rPr>
+          <w:b/>
+        </w:rPr>
+        <w:t>If you have any questions, I’ll be happy to answer them at the end. So, here you can see,</w:t>
+      </w:r>
+      <w:r>
+        <w:t xml:space="preserve"> the turnover for last year was nearly sixteen billion dollars, with a final income of 978 million dollars. We operated from our headquarters in Rochester New York State in 160 countries with 55,000 employees, with over half of those in the USA. </w:t>
+      </w:r>
+      <w:r>
+        <w:rPr>
+          <w:b/>
+        </w:rPr>
+        <w:t>This next chart shows you</w:t>
+      </w:r>
+      <w:r>
+        <w:t xml:space="preserve"> how the corporation is split into four divisions. First of all there’s Xerox Global Services…</w:t>
+      </w:r>
+    </w:p>
+    <w:p>
+      <w:r>
+        <w:t xml:space="preserve">And finally there’s Xerox Innovation with five </w:t>
+      </w:r>
+      <w:proofErr w:type="spellStart"/>
+      <w:r>
+        <w:t>centres</w:t>
+      </w:r>
+      <w:proofErr w:type="spellEnd"/>
+      <w:r>
+        <w:t xml:space="preserve"> in the United States, Canada and Europe. </w:t>
+      </w:r>
+      <w:r>
+        <w:rPr>
+          <w:b/>
+        </w:rPr>
+        <w:t>Note that six percent of revenue was dedicated to research and development last year as the key part of our mission statements is</w:t>
+      </w:r>
+      <w:r>
+        <w:t xml:space="preserve">, and I quote, ‘to help people find better ways to do great work.’ </w:t>
+      </w:r>
+      <w:r>
+        <w:rPr>
+          <w:b/>
+        </w:rPr>
+        <w:t xml:space="preserve">Ok, let’s move on to look at Xerox around the world in a little more detail. Take a look at this chart, which shows revenue by region. So about half our revenue is from the US market. Then Europe with over five billion dollars and the rest of the world with over two. One thing I’d like to point out is </w:t>
+      </w:r>
+      <w:r>
+        <w:t>…</w:t>
+      </w:r>
+    </w:p>
+    <w:p>
+      <w:r>
+        <w:t xml:space="preserve">Finally, how is the market for the document industry looking? Well it would be unrecognizable to the people who founded the original company in 1906 and even compared to the second half of the twentieth century. </w:t>
+      </w:r>
+      <w:r>
+        <w:rPr>
+          <w:b/>
+        </w:rPr>
+        <w:t xml:space="preserve">More and more offices are moving from black and white printing to </w:t>
+      </w:r>
+      <w:proofErr w:type="spellStart"/>
+      <w:r>
+        <w:rPr>
+          <w:b/>
+        </w:rPr>
+        <w:t>colour</w:t>
+      </w:r>
+      <w:proofErr w:type="spellEnd"/>
+      <w:r>
+        <w:t>, and from paper documents to electronic documents. These are clearly the future opportunities and areas of growth in what is a total market worth an estimated 112 billion dollars…</w:t>
+      </w:r>
+    </w:p>
+    <w:p>
+      <w:r>
+        <w:rPr>
+          <w:b/>
+        </w:rPr>
+        <w:t>So that brings me to the end of my presentation</w:t>
+      </w:r>
+      <w:r>
+        <w:t>. Thanks for listening. I hope it’s been of interest. Are there any questions?</w:t>
       </w:r>
     </w:p>
     <w:p/>
     <w:p>
-      <w:r>
-        <w:t>A pension</w:t>
-      </w:r>
-    </w:p>
-    <w:p>
-      <w:r>
-        <w:t>The problem for me is that I won’t have enough to live on when I’m 60 and I can’t afford a private plan. So I ‘ll probably try and keep working for a few more years, and anyway, I heard the government is planning to raise the age of retirement…</w:t>
-      </w:r>
+      <w:pPr>
+        <w:pStyle w:val="ListParagraph"/>
+        <w:numPr>
+          <w:ilvl w:val="0"/>
+          <w:numId w:val="4"/>
+        </w:numPr>
+        <w:ind w:firstLineChars="0"/>
+      </w:pPr>
+      <w:r>
+        <w:t>Introducing the presentation</w:t>
+      </w:r>
+    </w:p>
+    <w:p>
+      <w:r>
+        <w:t>Good morning and thanks for coming.</w:t>
+      </w:r>
+    </w:p>
+    <w:p>
+      <w:r>
+        <w:rPr>
+          <w:rFonts w:hint="eastAsia"/>
+        </w:rPr>
+        <w:t>Today I</w:t>
+      </w:r>
+      <w:r>
+        <w:t>’d like to tell you about…</w:t>
+      </w:r>
+    </w:p>
+    <w:p/>
+    <w:p>
+      <w:pPr>
+        <w:pStyle w:val="ListParagraph"/>
+        <w:numPr>
+          <w:ilvl w:val="0"/>
+          <w:numId w:val="4"/>
+        </w:numPr>
+        <w:ind w:firstLineChars="0"/>
+      </w:pPr>
+      <w:r>
+        <w:t>Explaining the structure of the presentation</w:t>
+      </w:r>
+    </w:p>
+    <w:p>
+      <w:r>
+        <w:t>In my brief presentation we’ll begin by looking at…</w:t>
+      </w:r>
+    </w:p>
+    <w:p>
+      <w:r>
+        <w:t>I</w:t>
+      </w:r>
+      <w:r>
+        <w:rPr>
+          <w:rFonts w:hint="eastAsia"/>
+        </w:rPr>
+        <w:t xml:space="preserve">f </w:t>
+      </w:r>
+      <w:r>
+        <w:t>you have any questions, I’ll be happy to answer then at the end.</w:t>
+      </w:r>
+    </w:p>
+    <w:p>
+      <w:r>
+        <w:lastRenderedPageBreak/>
+        <w:t>Then I’ll give an overview of …</w:t>
+      </w:r>
+    </w:p>
+    <w:p/>
+    <w:p>
+      <w:pPr>
+        <w:pStyle w:val="ListParagraph"/>
+        <w:numPr>
+          <w:ilvl w:val="0"/>
+          <w:numId w:val="4"/>
+        </w:numPr>
+        <w:ind w:firstLineChars="0"/>
+      </w:pPr>
+      <w:r>
+        <w:t>Presenting the first part/the second part/ the final part</w:t>
+      </w:r>
+    </w:p>
+    <w:p>
+      <w:r>
+        <w:t xml:space="preserve">First of all </w:t>
+      </w:r>
+      <w:proofErr w:type="gramStart"/>
+      <w:r>
+        <w:t>there’s ...</w:t>
+      </w:r>
+      <w:proofErr w:type="gramEnd"/>
+    </w:p>
+    <w:p>
+      <w:r>
+        <w:t>Here you can see</w:t>
+      </w:r>
+    </w:p>
+    <w:p>
+      <w:r>
+        <w:t>One thing I would like to point out is …</w:t>
+      </w:r>
+    </w:p>
+    <w:p>
+      <w:r>
+        <w:t>Take a look at this chart, which shows…</w:t>
+      </w:r>
+    </w:p>
+    <w:p>
+      <w:r>
+        <w:t>OK, let’s move on to look at…</w:t>
+      </w:r>
+    </w:p>
+    <w:p>
+      <w:r>
+        <w:t>Finally I would like to talk about…</w:t>
+      </w:r>
+    </w:p>
+    <w:p/>
+    <w:p>
+      <w:pPr>
+        <w:pStyle w:val="ListParagraph"/>
+        <w:numPr>
+          <w:ilvl w:val="0"/>
+          <w:numId w:val="4"/>
+        </w:numPr>
+        <w:ind w:firstLineChars="0"/>
+      </w:pPr>
+      <w:r>
+        <w:t>Ending the presentation</w:t>
+      </w:r>
+    </w:p>
+    <w:p>
+      <w:r>
+        <w:t>So that brings me to the end of my presentation.</w:t>
+      </w:r>
+    </w:p>
+    <w:p>
+      <w:r>
+        <w:t>Thanks for listening</w:t>
+      </w:r>
+    </w:p>
+    <w:p>
+      <w:r>
+        <w:t>Are there any questions?</w:t>
+      </w:r>
+    </w:p>
+    <w:p/>
+    <w:p>
+      <w:r>
+        <w:t>Ask students what kind of company they would like to run if they had the chance. Tell them it is their dream company and they are going to create it. Working alone, they make up facts and figures to fill in the first column of the table. The aim of the task is to give controlled practice of the expressions for presenting. Their ideas can be as far-fetched as they like.</w:t>
+      </w:r>
+    </w:p>
+    <w:p/>
+    <w:p>
+      <w:r>
+        <w:t>T</w:t>
+      </w:r>
+      <w:r>
+        <w:rPr>
+          <w:rFonts w:hint="eastAsia"/>
+        </w:rPr>
+        <w:t xml:space="preserve">o </w:t>
+      </w:r>
+      <w:r>
+        <w:t xml:space="preserve">offer staff a better health insurance scheme, we are now working with a new insurance company. Please note therefore that a representative from this company will present the new staff policy </w:t>
+      </w:r>
+      <w:r>
+        <w:rPr>
+          <w:b/>
+        </w:rPr>
+        <w:t>on 9</w:t>
+      </w:r>
+      <w:r>
+        <w:rPr>
+          <w:b/>
+          <w:vertAlign w:val="superscript"/>
+        </w:rPr>
+        <w:t>th</w:t>
+      </w:r>
+      <w:r>
+        <w:rPr>
+          <w:b/>
+        </w:rPr>
+        <w:t xml:space="preserve"> October at 2PM in the conference room</w:t>
+      </w:r>
+      <w:r>
+        <w:t>. All staff are welcome to attend.</w:t>
+      </w:r>
+    </w:p>
+    <w:p/>
+    <w:p>
+      <w:r>
+        <w:t xml:space="preserve">Please note that I have booked Rooms 101 and 102 for the seminar next week. Also note that </w:t>
+      </w:r>
+      <w:proofErr w:type="spellStart"/>
+      <w:r>
+        <w:t>Mr</w:t>
+      </w:r>
+      <w:proofErr w:type="spellEnd"/>
+      <w:r>
+        <w:t xml:space="preserve"> Singh will be one hour late on the Monday morning.</w:t>
+      </w:r>
+    </w:p>
+    <w:p/>
+    <w:p>
+      <w:r>
+        <w:t>Due to the recent changes in the government laws, the Head of Finance will give a presentation on Tuesday 1 July at 5.30pm in the canteen to outline any effect on current company-based person scheme. Staff with this policy are welcome to attend.</w:t>
+      </w:r>
+    </w:p>
+    <w:p>
+      <w:r>
+        <w:t>As you are probably aware, the company is currently considering plans for …</w:t>
+      </w:r>
+    </w:p>
+    <w:p>
+      <w:r>
+        <w:t xml:space="preserve">Following recent feedback on working hours, the Head of Human Resources will give a presentation on Thursday 2 July at 4.30pm in the conference room to outline proposals for a system of </w:t>
+      </w:r>
+      <w:proofErr w:type="spellStart"/>
+      <w:r>
+        <w:t>flexitime</w:t>
+      </w:r>
+      <w:proofErr w:type="spellEnd"/>
+      <w:r>
+        <w:t xml:space="preserve"> and home-working. Any staff are invited to attend and share their ideas.</w:t>
+      </w:r>
+    </w:p>
+    <w:p>
+      <w:r>
+        <w:t>Please note that Spanish classes this year will begin on October 16</w:t>
+      </w:r>
+      <w:r>
+        <w:rPr>
+          <w:vertAlign w:val="superscript"/>
+        </w:rPr>
+        <w:t>th</w:t>
+      </w:r>
+      <w:r>
+        <w:t xml:space="preserve"> on Wednesday lunchtimes. Anyone wishing to participate should inform their line manager.</w:t>
+      </w:r>
+    </w:p>
+    <w:p/>
+    <w:p>
+      <w:r>
+        <w:t>S</w:t>
+      </w:r>
+      <w:r>
+        <w:rPr>
+          <w:rFonts w:hint="eastAsia"/>
+        </w:rPr>
+        <w:t xml:space="preserve">tarting </w:t>
+      </w:r>
+      <w:r>
+        <w:t>a business</w:t>
+      </w:r>
+    </w:p>
+    <w:p>
+      <w:r>
+        <w:t xml:space="preserve">Branch out </w:t>
+      </w:r>
+      <w:r>
+        <w:rPr>
+          <w:rFonts w:hint="eastAsia"/>
+        </w:rPr>
+        <w:t>扩展</w:t>
+      </w:r>
+      <w:r>
+        <w:t>到</w:t>
+      </w:r>
+    </w:p>
+    <w:p>
+      <w:r>
+        <w:rPr>
+          <w:rFonts w:hint="eastAsia"/>
+        </w:rPr>
+        <w:t>I continued studying English, and branched out to other language</w:t>
+      </w:r>
+    </w:p>
+    <w:p>
+      <w:r>
+        <w:t xml:space="preserve">Franchise </w:t>
+      </w:r>
+      <w:r>
+        <w:rPr>
+          <w:rFonts w:hint="eastAsia"/>
+        </w:rPr>
+        <w:t>经销</w:t>
+      </w:r>
+      <w:r>
+        <w:t>权，加盟</w:t>
+      </w:r>
+      <w:r>
+        <w:tab/>
+        <w:t xml:space="preserve">franchisor </w:t>
+      </w:r>
+      <w:r>
+        <w:rPr>
+          <w:rFonts w:hint="eastAsia"/>
+        </w:rPr>
+        <w:t>被</w:t>
+      </w:r>
+      <w:r>
+        <w:t>加盟商</w:t>
+      </w:r>
+      <w:r>
+        <w:tab/>
+        <w:t xml:space="preserve">franchisee </w:t>
+      </w:r>
+      <w:r>
+        <w:rPr>
+          <w:rFonts w:hint="eastAsia"/>
+        </w:rPr>
+        <w:t>加盟</w:t>
+      </w:r>
+      <w:r>
+        <w:t>商</w:t>
+      </w:r>
+    </w:p>
+    <w:p>
+      <w:pPr>
+        <w:rPr>
+          <w:rFonts w:hint="eastAsia"/>
+        </w:rPr>
+      </w:pPr>
+      <w:r>
+        <w:t>S</w:t>
+      </w:r>
+      <w:r>
+        <w:rPr>
+          <w:rFonts w:hint="eastAsia"/>
+        </w:rPr>
+        <w:t xml:space="preserve">ole </w:t>
+      </w:r>
+      <w:r>
+        <w:t xml:space="preserve">trader </w:t>
+      </w:r>
+      <w:r>
+        <w:rPr>
+          <w:rFonts w:hint="eastAsia"/>
+        </w:rPr>
+        <w:t>专营</w:t>
+      </w:r>
+      <w:r>
+        <w:t>商</w:t>
+      </w:r>
+      <w:r>
+        <w:rPr>
+          <w:rFonts w:hint="eastAsia"/>
+        </w:rPr>
+        <w:t xml:space="preserve"> </w:t>
+      </w:r>
+    </w:p>
+    <w:p>
+      <w:r>
+        <w:t>Sole trader: you are self-employed and set up the business on your own.</w:t>
+      </w:r>
+    </w:p>
+    <w:p>
+      <w:r>
+        <w:t xml:space="preserve">Partnership: you are self-employed and start the business with another person. You are both </w:t>
+      </w:r>
+      <w:r>
+        <w:lastRenderedPageBreak/>
+        <w:t>equally liable.</w:t>
+      </w:r>
+    </w:p>
+    <w:p>
+      <w:r>
+        <w:t>Franchise: you buy a license to trade under the name of the franchisor and you benefit from the franchisor’s expertise.</w:t>
+      </w:r>
+    </w:p>
+    <w:p>
+      <w:pPr>
+        <w:rPr>
+          <w:rFonts w:hint="eastAsia"/>
+        </w:rPr>
+      </w:pPr>
       <w:bookmarkStart w:id="0" w:name="_GoBack"/>
       <w:bookmarkEnd w:id="0"/>
     </w:p>
-    <w:p/>
     <w:sectPr>
       <w:pgSz w:w="11906" w:h="16838"/>
       <w:pgMar w:top="1440" w:right="1800" w:bottom="1440" w:left="1800" w:header="851" w:footer="992" w:gutter="0"/>
@@ -1170,8 +2779,180 @@
 </file>
 
 <file path=word/numbering.xml><?xml version="1.0" encoding="utf-8"?>
-<w:numbering xmlns:wpc="http://schemas.microsoft.com/office/word/2010/wordprocessingCanvas" xmlns:cx="http://schemas.microsoft.com/office/drawing/2014/chartex" xmlns:cx1="http://schemas.microsoft.com/office/drawing/2015/9/8/chartex" xmlns:mc="http://schemas.openxmlformats.org/markup-compatibility/2006" xmlns:o="urn:schemas-microsoft-com:office:office" xmlns:r="http://schemas.openxmlformats.org/officeDocument/2006/relationships" xmlns:m="http://schemas.openxmlformats.org/officeDocument/2006/math" xmlns:v="urn:schemas-microsoft-com:vml" xmlns:wp14="http://schemas.microsoft.com/office/word/2010/wordprocessingDrawing" xmlns:wp="http://schemas.openxmlformats.org/drawingml/2006/wordprocessingDrawing" xmlns:w10="urn:schemas-microsoft-com:office:word" xmlns:w="http://schemas.openxmlformats.org/wordprocessingml/2006/main" xmlns:w14="http://schemas.microsoft.com/office/word/2010/wordml" xmlns:w15="http://schemas.microsoft.com/office/word/2012/wordml" xmlns:w16se="http://schemas.microsoft.com/office/word/2015/wordml/symex" xmlns:wpg="http://schemas.microsoft.com/office/word/2010/wordprocessingGroup" xmlns:wpi="http://schemas.microsoft.com/office/word/2010/wordprocessingInk" xmlns:wne="http://schemas.microsoft.com/office/word/2006/wordml" xmlns:wps="http://schemas.microsoft.com/office/word/2010/wordprocessingShape" mc:Ignorable="w14 w15 w16se wp14">
-  <w:abstractNum w:abstractNumId="0" w15:restartNumberingAfterBreak="0">
+<w:numbering xmlns:wpc="http://schemas.microsoft.com/office/word/2010/wordprocessingCanvas" xmlns:mc="http://schemas.openxmlformats.org/markup-compatibility/2006" xmlns:o="urn:schemas-microsoft-com:office:office" xmlns:r="http://schemas.openxmlformats.org/officeDocument/2006/relationships" xmlns:m="http://schemas.openxmlformats.org/officeDocument/2006/math" xmlns:v="urn:schemas-microsoft-com:vml" xmlns:wp14="http://schemas.microsoft.com/office/word/2010/wordprocessingDrawing" xmlns:wp="http://schemas.openxmlformats.org/drawingml/2006/wordprocessingDrawing" xmlns:w10="urn:schemas-microsoft-com:office:word" xmlns:w="http://schemas.openxmlformats.org/wordprocessingml/2006/main" xmlns:w14="http://schemas.microsoft.com/office/word/2010/wordml" xmlns:w15="http://schemas.microsoft.com/office/word/2012/wordml" xmlns:wpg="http://schemas.microsoft.com/office/word/2010/wordprocessingGroup" xmlns:wpi="http://schemas.microsoft.com/office/word/2010/wordprocessingInk" xmlns:wne="http://schemas.microsoft.com/office/word/2006/wordml" xmlns:wps="http://schemas.microsoft.com/office/word/2010/wordprocessingShape" mc:Ignorable="w14 w15 wp14">
+  <w:abstractNum w:abstractNumId="0">
+    <w:nsid w:val="246332BF"/>
+    <w:multiLevelType w:val="hybridMultilevel"/>
+    <w:tmpl w:val="F8D8418C"/>
+    <w:lvl w:ilvl="0" w:tplc="0409000F">
+      <w:start w:val="1"/>
+      <w:numFmt w:val="decimal"/>
+      <w:lvlText w:val="%1."/>
+      <w:lvlJc w:val="left"/>
+      <w:pPr>
+        <w:ind w:left="420" w:hanging="420"/>
+      </w:pPr>
+    </w:lvl>
+    <w:lvl w:ilvl="1" w:tplc="04090019" w:tentative="1">
+      <w:start w:val="1"/>
+      <w:numFmt w:val="lowerLetter"/>
+      <w:lvlText w:val="%2)"/>
+      <w:lvlJc w:val="left"/>
+      <w:pPr>
+        <w:ind w:left="840" w:hanging="420"/>
+      </w:pPr>
+    </w:lvl>
+    <w:lvl w:ilvl="2" w:tplc="0409001B" w:tentative="1">
+      <w:start w:val="1"/>
+      <w:numFmt w:val="lowerRoman"/>
+      <w:lvlText w:val="%3."/>
+      <w:lvlJc w:val="right"/>
+      <w:pPr>
+        <w:ind w:left="1260" w:hanging="420"/>
+      </w:pPr>
+    </w:lvl>
+    <w:lvl w:ilvl="3" w:tplc="0409000F" w:tentative="1">
+      <w:start w:val="1"/>
+      <w:numFmt w:val="decimal"/>
+      <w:lvlText w:val="%4."/>
+      <w:lvlJc w:val="left"/>
+      <w:pPr>
+        <w:ind w:left="1680" w:hanging="420"/>
+      </w:pPr>
+    </w:lvl>
+    <w:lvl w:ilvl="4" w:tplc="04090019" w:tentative="1">
+      <w:start w:val="1"/>
+      <w:numFmt w:val="lowerLetter"/>
+      <w:lvlText w:val="%5)"/>
+      <w:lvlJc w:val="left"/>
+      <w:pPr>
+        <w:ind w:left="2100" w:hanging="420"/>
+      </w:pPr>
+    </w:lvl>
+    <w:lvl w:ilvl="5" w:tplc="0409001B" w:tentative="1">
+      <w:start w:val="1"/>
+      <w:numFmt w:val="lowerRoman"/>
+      <w:lvlText w:val="%6."/>
+      <w:lvlJc w:val="right"/>
+      <w:pPr>
+        <w:ind w:left="2520" w:hanging="420"/>
+      </w:pPr>
+    </w:lvl>
+    <w:lvl w:ilvl="6" w:tplc="0409000F" w:tentative="1">
+      <w:start w:val="1"/>
+      <w:numFmt w:val="decimal"/>
+      <w:lvlText w:val="%7."/>
+      <w:lvlJc w:val="left"/>
+      <w:pPr>
+        <w:ind w:left="2940" w:hanging="420"/>
+      </w:pPr>
+    </w:lvl>
+    <w:lvl w:ilvl="7" w:tplc="04090019" w:tentative="1">
+      <w:start w:val="1"/>
+      <w:numFmt w:val="lowerLetter"/>
+      <w:lvlText w:val="%8)"/>
+      <w:lvlJc w:val="left"/>
+      <w:pPr>
+        <w:ind w:left="3360" w:hanging="420"/>
+      </w:pPr>
+    </w:lvl>
+    <w:lvl w:ilvl="8" w:tplc="0409001B" w:tentative="1">
+      <w:start w:val="1"/>
+      <w:numFmt w:val="lowerRoman"/>
+      <w:lvlText w:val="%9."/>
+      <w:lvlJc w:val="right"/>
+      <w:pPr>
+        <w:ind w:left="3780" w:hanging="420"/>
+      </w:pPr>
+    </w:lvl>
+  </w:abstractNum>
+  <w:abstractNum w:abstractNumId="1">
+    <w:nsid w:val="39A35468"/>
+    <w:multiLevelType w:val="hybridMultilevel"/>
+    <w:tmpl w:val="AFAE3B8E"/>
+    <w:lvl w:ilvl="0" w:tplc="0409000F">
+      <w:start w:val="1"/>
+      <w:numFmt w:val="decimal"/>
+      <w:lvlText w:val="%1."/>
+      <w:lvlJc w:val="left"/>
+      <w:pPr>
+        <w:ind w:left="420" w:hanging="420"/>
+      </w:pPr>
+    </w:lvl>
+    <w:lvl w:ilvl="1" w:tplc="04090019" w:tentative="1">
+      <w:start w:val="1"/>
+      <w:numFmt w:val="lowerLetter"/>
+      <w:lvlText w:val="%2)"/>
+      <w:lvlJc w:val="left"/>
+      <w:pPr>
+        <w:ind w:left="840" w:hanging="420"/>
+      </w:pPr>
+    </w:lvl>
+    <w:lvl w:ilvl="2" w:tplc="0409001B" w:tentative="1">
+      <w:start w:val="1"/>
+      <w:numFmt w:val="lowerRoman"/>
+      <w:lvlText w:val="%3."/>
+      <w:lvlJc w:val="right"/>
+      <w:pPr>
+        <w:ind w:left="1260" w:hanging="420"/>
+      </w:pPr>
+    </w:lvl>
+    <w:lvl w:ilvl="3" w:tplc="0409000F" w:tentative="1">
+      <w:start w:val="1"/>
+      <w:numFmt w:val="decimal"/>
+      <w:lvlText w:val="%4."/>
+      <w:lvlJc w:val="left"/>
+      <w:pPr>
+        <w:ind w:left="1680" w:hanging="420"/>
+      </w:pPr>
+    </w:lvl>
+    <w:lvl w:ilvl="4" w:tplc="04090019" w:tentative="1">
+      <w:start w:val="1"/>
+      <w:numFmt w:val="lowerLetter"/>
+      <w:lvlText w:val="%5)"/>
+      <w:lvlJc w:val="left"/>
+      <w:pPr>
+        <w:ind w:left="2100" w:hanging="420"/>
+      </w:pPr>
+    </w:lvl>
+    <w:lvl w:ilvl="5" w:tplc="0409001B" w:tentative="1">
+      <w:start w:val="1"/>
+      <w:numFmt w:val="lowerRoman"/>
+      <w:lvlText w:val="%6."/>
+      <w:lvlJc w:val="right"/>
+      <w:pPr>
+        <w:ind w:left="2520" w:hanging="420"/>
+      </w:pPr>
+    </w:lvl>
+    <w:lvl w:ilvl="6" w:tplc="0409000F" w:tentative="1">
+      <w:start w:val="1"/>
+      <w:numFmt w:val="decimal"/>
+      <w:lvlText w:val="%7."/>
+      <w:lvlJc w:val="left"/>
+      <w:pPr>
+        <w:ind w:left="2940" w:hanging="420"/>
+      </w:pPr>
+    </w:lvl>
+    <w:lvl w:ilvl="7" w:tplc="04090019" w:tentative="1">
+      <w:start w:val="1"/>
+      <w:numFmt w:val="lowerLetter"/>
+      <w:lvlText w:val="%8)"/>
+      <w:lvlJc w:val="left"/>
+      <w:pPr>
+        <w:ind w:left="3360" w:hanging="420"/>
+      </w:pPr>
+    </w:lvl>
+    <w:lvl w:ilvl="8" w:tplc="0409001B" w:tentative="1">
+      <w:start w:val="1"/>
+      <w:numFmt w:val="lowerRoman"/>
+      <w:lvlText w:val="%9."/>
+      <w:lvlJc w:val="right"/>
+      <w:pPr>
+        <w:ind w:left="3780" w:hanging="420"/>
+      </w:pPr>
+    </w:lvl>
+  </w:abstractNum>
+  <w:abstractNum w:abstractNumId="2">
     <w:nsid w:val="576C249E"/>
     <w:multiLevelType w:val="hybridMultilevel"/>
     <w:tmpl w:val="DCC29404"/>
@@ -1257,14 +3038,112 @@
       </w:pPr>
     </w:lvl>
   </w:abstractNum>
+  <w:abstractNum w:abstractNumId="3">
+    <w:nsid w:val="5CE10039"/>
+    <w:multiLevelType w:val="hybridMultilevel"/>
+    <w:tmpl w:val="899C90F8"/>
+    <w:lvl w:ilvl="0" w:tplc="04090001">
+      <w:start w:val="1"/>
+      <w:numFmt w:val="bullet"/>
+      <w:lvlText w:val=""/>
+      <w:lvlJc w:val="left"/>
+      <w:pPr>
+        <w:ind w:left="420" w:hanging="420"/>
+      </w:pPr>
+      <w:rPr>
+        <w:rFonts w:ascii="Wingdings" w:hAnsi="Wingdings" w:hint="default"/>
+      </w:rPr>
+    </w:lvl>
+    <w:lvl w:ilvl="1" w:tplc="04090019" w:tentative="1">
+      <w:start w:val="1"/>
+      <w:numFmt w:val="lowerLetter"/>
+      <w:lvlText w:val="%2)"/>
+      <w:lvlJc w:val="left"/>
+      <w:pPr>
+        <w:ind w:left="840" w:hanging="420"/>
+      </w:pPr>
+    </w:lvl>
+    <w:lvl w:ilvl="2" w:tplc="0409001B" w:tentative="1">
+      <w:start w:val="1"/>
+      <w:numFmt w:val="lowerRoman"/>
+      <w:lvlText w:val="%3."/>
+      <w:lvlJc w:val="right"/>
+      <w:pPr>
+        <w:ind w:left="1260" w:hanging="420"/>
+      </w:pPr>
+    </w:lvl>
+    <w:lvl w:ilvl="3" w:tplc="0409000F" w:tentative="1">
+      <w:start w:val="1"/>
+      <w:numFmt w:val="decimal"/>
+      <w:lvlText w:val="%4."/>
+      <w:lvlJc w:val="left"/>
+      <w:pPr>
+        <w:ind w:left="1680" w:hanging="420"/>
+      </w:pPr>
+    </w:lvl>
+    <w:lvl w:ilvl="4" w:tplc="04090019" w:tentative="1">
+      <w:start w:val="1"/>
+      <w:numFmt w:val="lowerLetter"/>
+      <w:lvlText w:val="%5)"/>
+      <w:lvlJc w:val="left"/>
+      <w:pPr>
+        <w:ind w:left="2100" w:hanging="420"/>
+      </w:pPr>
+    </w:lvl>
+    <w:lvl w:ilvl="5" w:tplc="0409001B" w:tentative="1">
+      <w:start w:val="1"/>
+      <w:numFmt w:val="lowerRoman"/>
+      <w:lvlText w:val="%6."/>
+      <w:lvlJc w:val="right"/>
+      <w:pPr>
+        <w:ind w:left="2520" w:hanging="420"/>
+      </w:pPr>
+    </w:lvl>
+    <w:lvl w:ilvl="6" w:tplc="0409000F" w:tentative="1">
+      <w:start w:val="1"/>
+      <w:numFmt w:val="decimal"/>
+      <w:lvlText w:val="%7."/>
+      <w:lvlJc w:val="left"/>
+      <w:pPr>
+        <w:ind w:left="2940" w:hanging="420"/>
+      </w:pPr>
+    </w:lvl>
+    <w:lvl w:ilvl="7" w:tplc="04090019" w:tentative="1">
+      <w:start w:val="1"/>
+      <w:numFmt w:val="lowerLetter"/>
+      <w:lvlText w:val="%8)"/>
+      <w:lvlJc w:val="left"/>
+      <w:pPr>
+        <w:ind w:left="3360" w:hanging="420"/>
+      </w:pPr>
+    </w:lvl>
+    <w:lvl w:ilvl="8" w:tplc="0409001B" w:tentative="1">
+      <w:start w:val="1"/>
+      <w:numFmt w:val="lowerRoman"/>
+      <w:lvlText w:val="%9."/>
+      <w:lvlJc w:val="right"/>
+      <w:pPr>
+        <w:ind w:left="3780" w:hanging="420"/>
+      </w:pPr>
+    </w:lvl>
+  </w:abstractNum>
   <w:num w:numId="1">
+    <w:abstractNumId w:val="2"/>
+  </w:num>
+  <w:num w:numId="2">
+    <w:abstractNumId w:val="1"/>
+  </w:num>
+  <w:num w:numId="3">
     <w:abstractNumId w:val="0"/>
+  </w:num>
+  <w:num w:numId="4">
+    <w:abstractNumId w:val="3"/>
   </w:num>
 </w:numbering>
 </file>
 
 <file path=word/styles.xml><?xml version="1.0" encoding="utf-8"?>
-<w:styles xmlns:mc="http://schemas.openxmlformats.org/markup-compatibility/2006" xmlns:r="http://schemas.openxmlformats.org/officeDocument/2006/relationships" xmlns:w="http://schemas.openxmlformats.org/wordprocessingml/2006/main" xmlns:w14="http://schemas.microsoft.com/office/word/2010/wordml" xmlns:w15="http://schemas.microsoft.com/office/word/2012/wordml" xmlns:w16se="http://schemas.microsoft.com/office/word/2015/wordml/symex" mc:Ignorable="w14 w15 w16se">
+<w:styles xmlns:mc="http://schemas.openxmlformats.org/markup-compatibility/2006" xmlns:r="http://schemas.openxmlformats.org/officeDocument/2006/relationships" xmlns:w="http://schemas.openxmlformats.org/wordprocessingml/2006/main" xmlns:w14="http://schemas.microsoft.com/office/word/2010/wordml" xmlns:w15="http://schemas.microsoft.com/office/word/2012/wordml" mc:Ignorable="w14 w15">
   <w:docDefaults>
     <w:rPrDefault>
       <w:rPr>
